--- a/MastersProjectDocumentation.docx
+++ b/MastersProjectDocumentation.docx
@@ -150,43 +150,10 @@
         <w:rPr>
           <w:lang w:val="hr-HR"/>
         </w:rPr>
-        <w:t xml:space="preserve"> - </w:t>
-      </w:r>
-      <w:r>
-        <w:rPr>
-          <w:lang w:val="hr-HR"/>
-        </w:rPr>
-        <w:t>U sažetku, koji ne smije biti duži od 200 riječi, treba navesti najvažnije ideje i rezultate rada.</w:t>
-      </w:r>
-      <w:r>
-        <w:rPr>
-          <w:lang w:val="hr-HR"/>
-        </w:rPr>
-        <w:t xml:space="preserve"> Nemojte citirati literaturu u sažetku.</w:t>
-      </w:r>
-    </w:p>
-    <w:p>
-      <w:pPr>
-        <w:pStyle w:val="keywords"/>
-        <w:rPr>
-          <w:rFonts w:eastAsia="MS Mincho"/>
-        </w:rPr>
-      </w:pPr>
-      <w:r>
-        <w:rPr>
-          <w:rFonts w:eastAsia="MS Mincho"/>
-        </w:rPr>
-        <w:t>Ključne riječi</w:t>
-      </w:r>
-      <w:r>
-        <w:rPr>
-          <w:lang w:val="hr-HR"/>
-        </w:rPr>
         <w:t xml:space="preserve"> </w:t>
       </w:r>
       <w:r>
         <w:rPr>
-          <w:i w:val="0"/>
           <w:lang w:val="hr-HR"/>
         </w:rPr>
         <w:t>–</w:t>
@@ -199,139 +166,289 @@
       </w:r>
       <w:r>
         <w:rPr>
-          <w:rFonts w:eastAsia="MS Mincho"/>
-        </w:rPr>
-        <w:t>animicije</w:t>
-      </w:r>
-      <w:r>
-        <w:rPr>
-          <w:rFonts w:eastAsia="MS Mincho"/>
-        </w:rPr>
-        <w:t>;</w:t>
-      </w:r>
-      <w:r>
-        <w:rPr>
-          <w:rFonts w:eastAsia="MS Mincho"/>
-        </w:rPr>
-        <w:t xml:space="preserve"> skeletalna animacija</w:t>
-      </w:r>
-      <w:r>
-        <w:rPr>
-          <w:rFonts w:eastAsia="MS Mincho"/>
-        </w:rPr>
-        <w:t>;</w:t>
-      </w:r>
-      <w:r>
-        <w:rPr>
-          <w:rFonts w:eastAsia="MS Mincho"/>
-        </w:rPr>
-        <w:t xml:space="preserve"> miješanje animacija (engl. animation blending)</w:t>
-      </w:r>
-      <w:r>
-        <w:rPr>
-          <w:rFonts w:eastAsia="MS Mincho"/>
-        </w:rPr>
-        <w:t>;</w:t>
-      </w:r>
-      <w:r>
-        <w:rPr>
-          <w:rFonts w:eastAsia="MS Mincho"/>
-        </w:rPr>
-        <w:t xml:space="preserve"> implementacija</w:t>
-      </w:r>
-      <w:r>
-        <w:rPr>
-          <w:rFonts w:eastAsia="MS Mincho"/>
-        </w:rPr>
-        <w:t>;</w:t>
-      </w:r>
-      <w:r>
-        <w:rPr>
-          <w:rFonts w:eastAsia="MS Mincho"/>
-        </w:rPr>
-        <w:t xml:space="preserve"> OpenGL</w:t>
-      </w:r>
-    </w:p>
-    <w:p>
-      <w:pPr>
-        <w:pStyle w:val="Heading1"/>
-        <w:rPr>
-          <w:noProof w:val="0"/>
-        </w:rPr>
-      </w:pPr>
-      <w:r>
-        <w:rPr>
-          <w:noProof w:val="0"/>
-        </w:rPr>
-        <w:t>Uvod</w:t>
-      </w:r>
-    </w:p>
-    <w:p>
-      <w:pPr>
-        <w:pStyle w:val="BodyText"/>
-      </w:pPr>
-      <w:r>
-        <w:t>Animacija je vrlo važna tehnika</w:t>
-      </w:r>
-      <w:r>
-        <w:t xml:space="preserve"> koja omogućuje</w:t>
-      </w:r>
-      <w:r>
-        <w:t xml:space="preserve"> prikazivanj</w:t>
-      </w:r>
-      <w:r>
-        <w:t>e</w:t>
-      </w:r>
-      <w:r>
-        <w:t xml:space="preserve"> pokreta različitih tijela i živih bića. </w:t>
-      </w:r>
-      <w:r>
-        <w:t xml:space="preserve">Jedno od složenijih zahtjeva animacija je napraviti animacije koje izgledaju prirodno i realistično, pogotovo kod zahtjevnijih modela (poput čovjeka). </w:t>
-      </w:r>
-    </w:p>
-    <w:p>
-      <w:pPr>
-        <w:pStyle w:val="BodyText"/>
-      </w:pPr>
-      <w:r>
-        <w:t xml:space="preserve">Postoje različite metode </w:t>
-      </w:r>
-      <w:r>
-        <w:t>koje služe za poboljšanje realističnosti animacija, a među njima je metoda</w:t>
-      </w:r>
-      <w:r>
-        <w:t xml:space="preserve"> </w:t>
-      </w:r>
-      <w:r>
-        <w:t>m</w:t>
-      </w:r>
-      <w:r>
-        <w:t>iješanj</w:t>
-      </w:r>
-      <w:r>
-        <w:t>a</w:t>
-      </w:r>
-      <w:r>
-        <w:t xml:space="preserve"> animacija (engl. </w:t>
+          <w:lang w:val="hr-HR"/>
+        </w:rPr>
+        <w:t xml:space="preserve">U radu je opisana i prikazana metoda miješanja animacija (engl. </w:t>
       </w:r>
       <w:r>
         <w:rPr>
           <w:i/>
           <w:iCs/>
+          <w:lang w:val="hr-HR"/>
         </w:rPr>
         <w:t>animation blending</w:t>
       </w:r>
       <w:r>
+        <w:rPr>
+          <w:lang w:val="hr-HR"/>
+        </w:rPr>
+        <w:t>). Objašn</w:t>
+      </w:r>
+      <w:r>
+        <w:rPr>
+          <w:lang w:val="hr-HR"/>
+        </w:rPr>
+        <w:t>j</w:t>
+      </w:r>
+      <w:r>
+        <w:rPr>
+          <w:lang w:val="hr-HR"/>
+        </w:rPr>
+        <w:t>en je postupak te implementacija navedene metode korištenjem programskog sučelja OpenGL. Također, opisani su međukoraci koji dovode do krajnjeg rješenja rada, a to je miješanje, odnosno kombinacija dviju animacija. Uvođenjem parametra/faktora miješanja, omogućeno je odrediti intenzitet jedne odnosno druge animacija tijekom kombinacije animacija. Opisani su napravljeni dodaci u programu koji omogućavaju detaljniji pregled animacija te utjecaja zglobova</w:t>
+      </w:r>
+      <w:r>
+        <w:rPr>
+          <w:lang w:val="hr-HR"/>
+        </w:rPr>
+        <w:t xml:space="preserve"> </w:t>
+      </w:r>
+      <w:r>
+        <w:rPr>
+          <w:rStyle w:val="normaltextrun"/>
+          <w:sz w:val="20"/>
+          <w:szCs w:val="20"/>
+        </w:rPr>
+        <w:t>(</w:t>
+      </w:r>
+      <w:proofErr w:type="spellStart"/>
+      <w:r>
+        <w:rPr>
+          <w:rStyle w:val="normaltextrun"/>
+          <w:sz w:val="20"/>
+          <w:szCs w:val="20"/>
+        </w:rPr>
+        <w:t>engl.</w:t>
+      </w:r>
+      <w:proofErr w:type="spellEnd"/>
+      <w:r>
+        <w:rPr>
+          <w:rStyle w:val="normaltextrun"/>
+          <w:sz w:val="20"/>
+          <w:szCs w:val="20"/>
+        </w:rPr>
+        <w:t xml:space="preserve"> </w:t>
+      </w:r>
+      <w:r>
+        <w:rPr>
+          <w:rStyle w:val="normaltextrun"/>
+          <w:i/>
+          <w:iCs/>
+          <w:sz w:val="20"/>
+          <w:szCs w:val="20"/>
+        </w:rPr>
+        <w:t>joint</w:t>
+      </w:r>
+      <w:r>
+        <w:rPr>
+          <w:rStyle w:val="normaltextrun"/>
+          <w:sz w:val="20"/>
+          <w:szCs w:val="20"/>
+        </w:rPr>
         <w:t>)</w:t>
       </w:r>
       <w:r>
+        <w:rPr>
+          <w:rStyle w:val="normaltextrun"/>
+          <w:sz w:val="20"/>
+          <w:szCs w:val="20"/>
+        </w:rPr>
+        <w:t xml:space="preserve"> </w:t>
+      </w:r>
+      <w:r>
+        <w:rPr>
+          <w:lang w:val="hr-HR"/>
+        </w:rPr>
+        <w:t>koji transformiraju model tijekom animacija.</w:t>
+      </w:r>
+    </w:p>
+    <w:p>
+      <w:pPr>
+        <w:pStyle w:val="keywords"/>
+        <w:rPr>
+          <w:rFonts w:eastAsia="MS Mincho"/>
+        </w:rPr>
+      </w:pPr>
+      <w:r>
+        <w:rPr>
+          <w:rFonts w:eastAsia="MS Mincho"/>
+        </w:rPr>
+        <w:t>Ključne riječi</w:t>
+      </w:r>
+      <w:r>
+        <w:rPr>
+          <w:lang w:val="hr-HR"/>
+        </w:rPr>
+        <w:t xml:space="preserve"> </w:t>
+      </w:r>
+      <w:r>
+        <w:rPr>
+          <w:i w:val="0"/>
+          <w:lang w:val="hr-HR"/>
+        </w:rPr>
+        <w:t>–</w:t>
+      </w:r>
+      <w:r>
+        <w:rPr>
+          <w:lang w:val="hr-HR"/>
+        </w:rPr>
+        <w:t xml:space="preserve"> </w:t>
+      </w:r>
+      <w:r>
+        <w:rPr>
+          <w:rFonts w:eastAsia="MS Mincho"/>
+        </w:rPr>
+        <w:t>anim</w:t>
+      </w:r>
+      <w:r>
+        <w:rPr>
+          <w:rFonts w:eastAsia="MS Mincho"/>
+        </w:rPr>
+        <w:t>a</w:t>
+      </w:r>
+      <w:r>
+        <w:rPr>
+          <w:rFonts w:eastAsia="MS Mincho"/>
+        </w:rPr>
+        <w:t>cije</w:t>
+      </w:r>
+      <w:r>
+        <w:rPr>
+          <w:rFonts w:eastAsia="MS Mincho"/>
+        </w:rPr>
+        <w:t>;</w:t>
+      </w:r>
+      <w:r>
+        <w:rPr>
+          <w:rFonts w:eastAsia="MS Mincho"/>
+        </w:rPr>
+        <w:t xml:space="preserve"> skeletalna animacija</w:t>
+      </w:r>
+      <w:r>
+        <w:rPr>
+          <w:rFonts w:eastAsia="MS Mincho"/>
+        </w:rPr>
+        <w:t>;</w:t>
+      </w:r>
+      <w:r>
+        <w:rPr>
+          <w:rFonts w:eastAsia="MS Mincho"/>
+        </w:rPr>
+        <w:t xml:space="preserve"> miješanje animacija (engl. animation blending)</w:t>
+      </w:r>
+      <w:r>
+        <w:rPr>
+          <w:rFonts w:eastAsia="MS Mincho"/>
+        </w:rPr>
+        <w:t>;</w:t>
+      </w:r>
+      <w:r>
+        <w:rPr>
+          <w:rFonts w:eastAsia="MS Mincho"/>
+        </w:rPr>
+        <w:t xml:space="preserve"> implementacija</w:t>
+      </w:r>
+      <w:r>
+        <w:rPr>
+          <w:rFonts w:eastAsia="MS Mincho"/>
+        </w:rPr>
+        <w:t>;</w:t>
+      </w:r>
+      <w:r>
+        <w:rPr>
+          <w:rFonts w:eastAsia="MS Mincho"/>
+        </w:rPr>
+        <w:t xml:space="preserve"> OpenGL</w:t>
+      </w:r>
+    </w:p>
+    <w:p>
+      <w:pPr>
+        <w:pStyle w:val="Heading1"/>
+        <w:rPr>
+          <w:noProof w:val="0"/>
+        </w:rPr>
+      </w:pPr>
+      <w:r>
+        <w:rPr>
+          <w:noProof w:val="0"/>
+        </w:rPr>
+        <w:t>Uvod</w:t>
+      </w:r>
+    </w:p>
+    <w:p>
+      <w:pPr>
+        <w:pStyle w:val="BodyText"/>
+      </w:pPr>
+      <w:r>
+        <w:t>Animacija je vrlo važna tehnika</w:t>
+      </w:r>
+      <w:r>
+        <w:t xml:space="preserve"> koja omogućuje</w:t>
+      </w:r>
+      <w:r>
+        <w:t xml:space="preserve"> prikazivanj</w:t>
+      </w:r>
+      <w:r>
+        <w:t>e</w:t>
+      </w:r>
+      <w:r>
+        <w:t xml:space="preserve"> pokreta različitih tijela i živih bića. </w:t>
+      </w:r>
+      <w:r>
+        <w:t xml:space="preserve">Jedno od složenijih zahtjeva animacija je napraviti animacije koje izgledaju prirodno i realistično, pogotovo kod zahtjevnijih modela (poput čovjeka). </w:t>
+      </w:r>
+    </w:p>
+    <w:p>
+      <w:pPr>
+        <w:pStyle w:val="BodyText"/>
+      </w:pPr>
+      <w:r>
+        <w:t xml:space="preserve">Postoje različite metode </w:t>
+      </w:r>
+      <w:r>
+        <w:t>koje služe za poboljšanje realističnosti</w:t>
+      </w:r>
+      <w:r>
+        <w:t xml:space="preserve"> i glatkosti</w:t>
+      </w:r>
+      <w:r>
+        <w:t xml:space="preserve"> animacija, a među njima je metoda</w:t>
+      </w:r>
+      <w:r>
+        <w:t xml:space="preserve"> </w:t>
+      </w:r>
+      <w:r>
+        <w:t>m</w:t>
+      </w:r>
+      <w:r>
+        <w:t>iješanj</w:t>
+      </w:r>
+      <w:r>
+        <w:t>a</w:t>
+      </w:r>
+      <w:r>
+        <w:t xml:space="preserve"> animacija (engl. </w:t>
+      </w:r>
+      <w:r>
+        <w:rPr>
+          <w:i/>
+          <w:iCs/>
+        </w:rPr>
+        <w:t>animation blending</w:t>
+      </w:r>
+      <w:r>
+        <w:t>)</w:t>
+      </w:r>
+      <w:r>
         <w:t>. Ova tehnika</w:t>
       </w:r>
       <w:r>
         <w:t xml:space="preserve"> omogućuje </w:t>
       </w:r>
       <w:r>
-        <w:t>uporabu više animacija odjednom unutar određenog vremenskom intervala.</w:t>
+        <w:t>kombinaciju</w:t>
+      </w:r>
+      <w:r>
+        <w:t xml:space="preserve"> više animacija odjednom unutar određenog vremenskom intervala.</w:t>
       </w:r>
       <w:r>
         <w:t xml:space="preserve"> </w:t>
@@ -342,7 +459,13 @@
         <w:pStyle w:val="BodyText"/>
       </w:pPr>
       <w:r>
-        <w:t>Osim opisa navedene metode, u ovom radu se također prikazuje kôd implementacija metode korištenjem tehnologije OpenGL.</w:t>
+        <w:t>Osim opisa navedene metode, u ovom radu se također prikazuje kôd implementacija metode korištenjem tehnologije OpenGL</w:t>
+      </w:r>
+      <w:r>
+        <w:t xml:space="preserve"> i ostalih</w:t>
+      </w:r>
+      <w:r>
+        <w:t>.</w:t>
       </w:r>
     </w:p>
     <w:p>
@@ -356,45 +479,6 @@
     </w:p>
     <w:p>
       <w:pPr>
-        <w:pStyle w:val="sponsors"/>
-        <w:framePr w:wrap="around" w:hAnchor="margin" w:xAlign="left" w:yAlign="bottom"/>
-        <w:rPr>
-          <w:lang w:val="hr-HR"/>
-        </w:rPr>
-      </w:pPr>
-      <w:r>
-        <w:rPr>
-          <w:lang w:val="hr-HR"/>
-        </w:rPr>
-        <w:t>Ovdje identificirajte konkretne sponzore</w:t>
-      </w:r>
-      <w:r>
-        <w:rPr>
-          <w:lang w:val="hr-HR"/>
-        </w:rPr>
-        <w:t xml:space="preserve">. </w:t>
-      </w:r>
-      <w:r>
-        <w:rPr>
-          <w:lang w:val="hr-HR"/>
-        </w:rPr>
-        <w:t>Ako nema sponzora, izbrišite ovaj tekst</w:t>
-      </w:r>
-      <w:r>
-        <w:rPr>
-          <w:lang w:val="hr-HR"/>
-        </w:rPr>
-        <w:t>ualni</w:t>
-      </w:r>
-      <w:r>
-        <w:rPr>
-          <w:lang w:val="hr-HR"/>
-        </w:rPr>
-        <w:t xml:space="preserve"> okvir. (sponzori)</w:t>
-      </w:r>
-    </w:p>
-    <w:p>
-      <w:pPr>
         <w:pStyle w:val="Heading1"/>
         <w:rPr>
           <w:noProof w:val="0"/>
@@ -427,10 +511,16 @@
         <w:pStyle w:val="BodyText"/>
       </w:pPr>
       <w:r>
-        <w:t>OpenGL je programsko sučelje koje služi za prikazivanje 2D odnosno 3D grafike. Unutar ovog rada, OpenGL koristit će se za prikazivanje modela i animacija modela.</w:t>
-      </w:r>
-      <w:r>
-        <w:t xml:space="preserve"> Za pitanje sjenčara (engl. </w:t>
+        <w:t>OpenGL je programsko sučelje koje služi za prikazivanje 2D odnosno 3D grafike. Unutar ovog rada, OpenGL koristi se za prikazivanje modela i animacija modela.</w:t>
+      </w:r>
+      <w:r>
+        <w:t xml:space="preserve"> Za pi</w:t>
+      </w:r>
+      <w:r>
+        <w:t>s</w:t>
+      </w:r>
+      <w:r>
+        <w:t xml:space="preserve">anje sjenčara (engl. </w:t>
       </w:r>
       <w:r>
         <w:rPr>
@@ -440,12 +530,153 @@
         <w:t>shader</w:t>
       </w:r>
       <w:r>
-        <w:t>) koristit će se GLSL.</w:t>
+        <w:t xml:space="preserve">) </w:t>
+      </w:r>
+      <w:r>
+        <w:t>koristi</w:t>
+      </w:r>
+      <w:r>
+        <w:t xml:space="preserve"> se GLSL.</w:t>
       </w:r>
     </w:p>
     <w:p>
       <w:pPr>
         <w:pStyle w:val="Heading2"/>
+      </w:pPr>
+      <w:r>
+        <w:rPr>
+          <w:rStyle w:val="normaltextrun"/>
+          <w:i w:val="0"/>
+          <w:iCs w:val="0"/>
+        </w:rPr>
+        <w:t>GLFW</w:t>
+      </w:r>
+      <w:r>
+        <w:rPr>
+          <w:rStyle w:val="eop"/>
+          <w:i w:val="0"/>
+          <w:iCs w:val="0"/>
+          <w:lang w:val="en-US"/>
+        </w:rPr>
+        <w:t> </w:t>
+      </w:r>
+    </w:p>
+    <w:p>
+      <w:pPr>
+        <w:pStyle w:val="paragraph"/>
+        <w:spacing w:before="0" w:beforeAutospacing="0" w:after="0" w:afterAutospacing="0"/>
+        <w:ind w:firstLine="285"/>
+        <w:jc w:val="both"/>
+        <w:textAlignment w:val="baseline"/>
+        <w:rPr>
+          <w:sz w:val="22"/>
+          <w:szCs w:val="22"/>
+        </w:rPr>
+      </w:pPr>
+      <w:r>
+        <w:rPr>
+          <w:rStyle w:val="normaltextrun"/>
+          <w:sz w:val="20"/>
+          <w:szCs w:val="20"/>
+        </w:rPr>
+        <w:t xml:space="preserve">GLFW jednostavna je biblioteka (engl. </w:t>
+      </w:r>
+      <w:r>
+        <w:rPr>
+          <w:rStyle w:val="normaltextrun"/>
+          <w:i/>
+          <w:iCs/>
+          <w:sz w:val="20"/>
+          <w:szCs w:val="20"/>
+        </w:rPr>
+        <w:t>library</w:t>
+      </w:r>
+      <w:r>
+        <w:rPr>
+          <w:rStyle w:val="normaltextrun"/>
+          <w:sz w:val="20"/>
+          <w:szCs w:val="20"/>
+        </w:rPr>
+        <w:t xml:space="preserve">) koja služi kao apstraktni sloj koji </w:t>
+      </w:r>
+      <w:r>
+        <w:rPr>
+          <w:rStyle w:val="normaltextrun"/>
+          <w:sz w:val="20"/>
+          <w:szCs w:val="20"/>
+        </w:rPr>
+        <w:t xml:space="preserve">omogućuje poziv funkcija </w:t>
+      </w:r>
+      <w:r>
+        <w:rPr>
+          <w:rStyle w:val="normaltextrun"/>
+          <w:sz w:val="20"/>
+          <w:szCs w:val="20"/>
+        </w:rPr>
+        <w:t xml:space="preserve">OpenGL </w:t>
+      </w:r>
+      <w:r>
+        <w:rPr>
+          <w:rStyle w:val="scxw152316574"/>
+          <w:sz w:val="20"/>
+          <w:szCs w:val="20"/>
+        </w:rPr>
+        <w:t xml:space="preserve"> </w:t>
+      </w:r>
+      <w:r>
+        <w:rPr>
+          <w:rStyle w:val="normaltextrun"/>
+          <w:sz w:val="20"/>
+          <w:szCs w:val="20"/>
+        </w:rPr>
+        <w:t>API-</w:t>
+      </w:r>
+      <w:r>
+        <w:rPr>
+          <w:rStyle w:val="normaltextrun"/>
+          <w:sz w:val="20"/>
+          <w:szCs w:val="20"/>
+        </w:rPr>
+        <w:t>ja iz programa</w:t>
+      </w:r>
+      <w:r>
+        <w:rPr>
+          <w:rStyle w:val="normaltextrun"/>
+          <w:sz w:val="20"/>
+          <w:szCs w:val="20"/>
+        </w:rPr>
+        <w:t>. Također, biblioteka je napravljena tako da radi na više platformi (engl. c</w:t>
+      </w:r>
+      <w:r>
+        <w:rPr>
+          <w:rStyle w:val="normaltextrun"/>
+          <w:i/>
+          <w:iCs/>
+          <w:sz w:val="20"/>
+          <w:szCs w:val="20"/>
+        </w:rPr>
+        <w:t>ross-platform</w:t>
+      </w:r>
+      <w:r>
+        <w:rPr>
+          <w:rStyle w:val="normaltextrun"/>
+          <w:sz w:val="20"/>
+          <w:szCs w:val="20"/>
+        </w:rPr>
+        <w:t xml:space="preserve">). </w:t>
+      </w:r>
+      <w:r>
+        <w:rPr>
+          <w:rStyle w:val="eop"/>
+          <w:sz w:val="20"/>
+          <w:szCs w:val="20"/>
+        </w:rPr>
+        <w:t> </w:t>
+      </w:r>
+    </w:p>
+    <w:p>
+      <w:pPr>
+        <w:pStyle w:val="Heading2"/>
         <w:rPr>
           <w:noProof w:val="0"/>
         </w:rPr>
@@ -462,7 +693,13 @@
         <w:pStyle w:val="BodyText"/>
       </w:pPr>
       <w:r>
-        <w:t>Assimp je C++ biblioteka koja služi za uvoz modela. Unutar ovog rada, Assimp će se koristiti za uvoz modela i animacija te svih podataka koji su potrebni za implementaciju miješanja animacija.</w:t>
+        <w:t xml:space="preserve">Assimp je C++ biblioteka koja služi za uvoz modela. Unutar ovog rada, Assimp </w:t>
+      </w:r>
+      <w:r>
+        <w:t>se koristi</w:t>
+      </w:r>
+      <w:r>
+        <w:t xml:space="preserve"> za uvoz modela i animacija te svih podataka koji su potrebni za implementaciju miješanja animacija.</w:t>
       </w:r>
     </w:p>
     <w:p>
@@ -479,7 +716,7 @@
         <w:jc w:val="both"/>
       </w:pPr>
       <w:r>
-        <w:t>Za zapis modela koristit će se .fbx format. FBX</w:t>
+        <w:t>Za zapis modela koristi se .fbx format. FBX</w:t>
       </w:r>
       <w:r>
         <w:t xml:space="preserve"> </w:t>
@@ -502,13 +739,28 @@
         <w:jc w:val="both"/>
       </w:pPr>
       <w:r>
-        <w:t>Blender se koristi za spajanje svih animacija na</w:t>
+        <w:t xml:space="preserve">Blender se koristi za spajanje svih animacija </w:t>
+      </w:r>
+      <w:r>
+        <w:t>i modela u jednu datoteku.</w:t>
+      </w:r>
+      <w:r>
+        <w:t xml:space="preserve"> Korišten model</w:t>
+      </w:r>
+      <w:r>
+        <w:t xml:space="preserve"> (Slika 1)</w:t>
+      </w:r>
+      <w:r>
+        <w:t xml:space="preserve"> unutar rada je s web stranice Mixamo</w:t>
+      </w:r>
+      <w:r>
+        <w:rPr>
+          <w:lang w:val="en-US"/>
+        </w:rPr>
+        <w:t>[1].</w:t>
       </w:r>
       <w:r>
         <w:t xml:space="preserve"> </w:t>
-      </w:r>
-      <w:r>
-        <w:t xml:space="preserve">jednomjesto. Korišten model unutar rada je s web stranice Mixamo (mixamo.com). </w:t>
       </w:r>
     </w:p>
     <w:p>
@@ -523,6 +775,9 @@
         <w:ind w:left="288"/>
       </w:pPr>
       <w:r>
+        <w:rPr>
+          <w:noProof/>
+        </w:rPr>
         <w:drawing>
           <wp:inline distT="0" distB="0" distL="0" distR="0" wp14:anchorId="5C976249" wp14:editId="097C848F">
             <wp:extent cx="1844035" cy="2552700"/>
@@ -564,50 +819,76 @@
       <w:pPr>
         <w:rPr>
           <w:rStyle w:val="SubtleEmphasis"/>
+          <w:i w:val="0"/>
+          <w:iCs w:val="0"/>
         </w:rPr>
       </w:pPr>
       <w:r>
         <w:rPr>
           <w:rStyle w:val="SubtleEmphasis"/>
+          <w:i w:val="0"/>
+          <w:iCs w:val="0"/>
         </w:rPr>
         <w:t xml:space="preserve">Slika </w:t>
       </w:r>
       <w:r>
         <w:rPr>
           <w:rStyle w:val="SubtleEmphasis"/>
+          <w:i w:val="0"/>
+          <w:iCs w:val="0"/>
         </w:rPr>
         <w:fldChar w:fldCharType="begin"/>
       </w:r>
       <w:r>
         <w:rPr>
           <w:rStyle w:val="SubtleEmphasis"/>
+          <w:i w:val="0"/>
+          <w:iCs w:val="0"/>
         </w:rPr>
         <w:instrText xml:space="preserve"> SEQ Slika \* ARABIC </w:instrText>
       </w:r>
       <w:r>
         <w:rPr>
           <w:rStyle w:val="SubtleEmphasis"/>
+          <w:i w:val="0"/>
+          <w:iCs w:val="0"/>
         </w:rPr>
         <w:fldChar w:fldCharType="separate"/>
       </w:r>
       <w:r>
         <w:rPr>
           <w:rStyle w:val="SubtleEmphasis"/>
+          <w:i w:val="0"/>
+          <w:iCs w:val="0"/>
+          <w:noProof/>
         </w:rPr>
         <w:t>1</w:t>
       </w:r>
       <w:r>
         <w:rPr>
           <w:rStyle w:val="SubtleEmphasis"/>
+          <w:i w:val="0"/>
+          <w:iCs w:val="0"/>
         </w:rPr>
         <w:fldChar w:fldCharType="end"/>
       </w:r>
       <w:r>
         <w:rPr>
           <w:rStyle w:val="SubtleEmphasis"/>
+          <w:i w:val="0"/>
+          <w:iCs w:val="0"/>
         </w:rPr>
         <w:t>: Mixamo model</w:t>
       </w:r>
+    </w:p>
+    <w:p>
+      <w:pPr>
+        <w:rPr>
+          <w:rStyle w:val="SubtleEmphasis"/>
+          <w:i w:val="0"/>
+          <w:iCs w:val="0"/>
+        </w:rPr>
+      </w:pPr>
     </w:p>
     <w:p>
       <w:pPr>
@@ -635,13 +916,1828 @@
         <w:jc w:val="both"/>
       </w:pPr>
       <w:r>
-        <w:t>Nekakav tekst cisto da ne moram opet namjestati red kada se vratim i krenem ponovno pisati.</w:t>
-      </w:r>
-    </w:p>
-    <w:p>
-      <w:pPr>
-        <w:ind w:firstLine="216"/>
+        <w:t xml:space="preserve">U nastavku se nalazi postupak i opis postupka kojim se postiže metoda miješanja animacija. </w:t>
+      </w:r>
+    </w:p>
+    <w:p>
+      <w:pPr>
+        <w:pStyle w:val="Heading2"/>
+      </w:pPr>
+      <w:r>
+        <w:t>Opis</w:t>
+      </w:r>
+    </w:p>
+    <w:p>
+      <w:pPr>
+        <w:pStyle w:val="paragraph"/>
+        <w:spacing w:before="0" w:beforeAutospacing="0" w:after="0" w:afterAutospacing="0"/>
+        <w:ind w:firstLine="210"/>
         <w:jc w:val="both"/>
+        <w:textAlignment w:val="baseline"/>
+        <w:rPr>
+          <w:rFonts w:ascii="Segoe UI" w:hAnsi="Segoe UI" w:cs="Segoe UI"/>
+          <w:sz w:val="18"/>
+          <w:szCs w:val="18"/>
+        </w:rPr>
+      </w:pPr>
+      <w:r>
+        <w:rPr>
+          <w:rStyle w:val="normaltextrun"/>
+          <w:sz w:val="20"/>
+          <w:szCs w:val="20"/>
+        </w:rPr>
+        <w:t>Kao prvi korak, potrebno je preuzeti i konfigurirati sve potrebne biblioteke: GLFW, Assimp te GLM (biblioteka za izvođenje matematičkih operacija za grafičke potrebe).</w:t>
+      </w:r>
+      <w:r>
+        <w:rPr>
+          <w:rStyle w:val="eop"/>
+          <w:sz w:val="20"/>
+          <w:szCs w:val="20"/>
+        </w:rPr>
+        <w:t> </w:t>
+      </w:r>
+    </w:p>
+    <w:p>
+      <w:pPr>
+        <w:pStyle w:val="paragraph"/>
+        <w:spacing w:before="0" w:beforeAutospacing="0" w:after="0" w:afterAutospacing="0"/>
+        <w:ind w:firstLine="210"/>
+        <w:jc w:val="both"/>
+        <w:textAlignment w:val="baseline"/>
+        <w:rPr>
+          <w:rFonts w:ascii="Segoe UI" w:hAnsi="Segoe UI" w:cs="Segoe UI"/>
+          <w:sz w:val="18"/>
+          <w:szCs w:val="18"/>
+          <w:lang w:val="en-US"/>
+        </w:rPr>
+      </w:pPr>
+      <w:r>
+        <w:rPr>
+          <w:rStyle w:val="normaltextrun"/>
+          <w:sz w:val="20"/>
+          <w:szCs w:val="20"/>
+        </w:rPr>
+        <w:t>Nakon inicijalnog koraka, prvo je potrebno učitati model</w:t>
+      </w:r>
+      <w:r>
+        <w:rPr>
+          <w:rStyle w:val="normaltextrun"/>
+          <w:sz w:val="20"/>
+          <w:szCs w:val="20"/>
+        </w:rPr>
+        <w:t xml:space="preserve"> s</w:t>
+      </w:r>
+      <w:r>
+        <w:rPr>
+          <w:rStyle w:val="normaltextrun"/>
+          <w:sz w:val="20"/>
+          <w:szCs w:val="20"/>
+        </w:rPr>
+        <w:t xml:space="preserve"> pomoću Assimp biblioteke. Objekt koji se dobije učitavanjem sadrži sve potrebne informacije za </w:t>
+      </w:r>
+      <w:r>
+        <w:rPr>
+          <w:rStyle w:val="normaltextrun"/>
+          <w:sz w:val="20"/>
+          <w:szCs w:val="20"/>
+        </w:rPr>
+        <w:lastRenderedPageBreak/>
+        <w:t>implementaciju animacija. Nakon uvoza modela, potrebno je </w:t>
+      </w:r>
+      <w:r>
+        <w:rPr>
+          <w:rStyle w:val="normaltextrun"/>
+          <w:sz w:val="20"/>
+          <w:szCs w:val="20"/>
+        </w:rPr>
+        <w:t>nap</w:t>
+      </w:r>
+      <w:r>
+        <w:rPr>
+          <w:rStyle w:val="normaltextrun"/>
+          <w:sz w:val="20"/>
+          <w:szCs w:val="20"/>
+        </w:rPr>
+        <w:t>i</w:t>
+      </w:r>
+      <w:r>
+        <w:rPr>
+          <w:rStyle w:val="normaltextrun"/>
+          <w:sz w:val="20"/>
+          <w:szCs w:val="20"/>
+        </w:rPr>
+        <w:t>sati</w:t>
+      </w:r>
+      <w:r>
+        <w:rPr>
+          <w:rStyle w:val="normaltextrun"/>
+          <w:sz w:val="20"/>
+          <w:szCs w:val="20"/>
+        </w:rPr>
+        <w:t xml:space="preserve"> k</w:t>
+      </w:r>
+      <w:r>
+        <w:rPr>
+          <w:rStyle w:val="normaltextrun"/>
+          <w:sz w:val="20"/>
+          <w:szCs w:val="20"/>
+        </w:rPr>
+        <w:t>ô</w:t>
+      </w:r>
+      <w:r>
+        <w:rPr>
+          <w:rStyle w:val="normaltextrun"/>
+          <w:sz w:val="20"/>
+          <w:szCs w:val="20"/>
+        </w:rPr>
+        <w:t>d za izvođenje animacija. Implementacija animacija je obrađena u prethodnom seminaru</w:t>
+      </w:r>
+      <w:r>
+        <w:rPr>
+          <w:rStyle w:val="normaltextrun"/>
+          <w:sz w:val="20"/>
+          <w:szCs w:val="20"/>
+        </w:rPr>
+        <w:t xml:space="preserve">[2]. </w:t>
+      </w:r>
+      <w:r>
+        <w:rPr>
+          <w:rStyle w:val="normaltextrun"/>
+          <w:sz w:val="20"/>
+          <w:szCs w:val="20"/>
+        </w:rPr>
+        <w:t>Nakon implementacija animacije, potrebno je implementirati miješanje animacija što se opisuje u nastavku rada.</w:t>
+      </w:r>
+    </w:p>
+    <w:p>
+      <w:pPr>
+        <w:pStyle w:val="Heading2"/>
+      </w:pPr>
+      <w:r>
+        <w:t>Implementacija</w:t>
+      </w:r>
+    </w:p>
+    <w:p>
+      <w:pPr>
+        <w:pStyle w:val="paragraph"/>
+        <w:spacing w:before="0" w:beforeAutospacing="0" w:after="0" w:afterAutospacing="0"/>
+        <w:ind w:firstLine="210"/>
+        <w:jc w:val="both"/>
+        <w:textAlignment w:val="baseline"/>
+        <w:rPr>
+          <w:rFonts w:ascii="Segoe UI" w:hAnsi="Segoe UI" w:cs="Segoe UI"/>
+          <w:sz w:val="18"/>
+          <w:szCs w:val="18"/>
+          <w:lang w:val="en-US"/>
+        </w:rPr>
+      </w:pPr>
+      <w:r>
+        <w:rPr>
+          <w:rStyle w:val="normaltextrun"/>
+          <w:sz w:val="20"/>
+          <w:szCs w:val="20"/>
+        </w:rPr>
+        <w:t xml:space="preserve">Kod </w:t>
+      </w:r>
+      <w:r>
+        <w:rPr>
+          <w:rStyle w:val="normaltextrun"/>
+          <w:sz w:val="20"/>
+          <w:szCs w:val="20"/>
+        </w:rPr>
+        <w:t>uobičajenog</w:t>
+      </w:r>
+      <w:r>
+        <w:rPr>
+          <w:rStyle w:val="normaltextrun"/>
+          <w:sz w:val="20"/>
+          <w:szCs w:val="20"/>
+        </w:rPr>
+        <w:t xml:space="preserve"> izvođenja animacija koristi se samo jedna animacija te se između svakog ključnog okvira (engl. </w:t>
+      </w:r>
+      <w:r>
+        <w:rPr>
+          <w:rStyle w:val="normaltextrun"/>
+          <w:i/>
+          <w:iCs/>
+          <w:sz w:val="20"/>
+          <w:szCs w:val="20"/>
+        </w:rPr>
+        <w:t>k</w:t>
+      </w:r>
+      <w:r>
+        <w:rPr>
+          <w:rStyle w:val="normaltextrun"/>
+          <w:i/>
+          <w:iCs/>
+          <w:sz w:val="20"/>
+          <w:szCs w:val="20"/>
+        </w:rPr>
+        <w:t>eyframe</w:t>
+      </w:r>
+      <w:r>
+        <w:rPr>
+          <w:rStyle w:val="normaltextrun"/>
+          <w:sz w:val="20"/>
+          <w:szCs w:val="20"/>
+        </w:rPr>
+        <w:t>) događa interpolacija između transformacij</w:t>
+      </w:r>
+      <w:r>
+        <w:rPr>
+          <w:rStyle w:val="normaltextrun"/>
+          <w:sz w:val="20"/>
+          <w:szCs w:val="20"/>
+        </w:rPr>
+        <w:t>e</w:t>
+      </w:r>
+      <w:r>
+        <w:rPr>
+          <w:rStyle w:val="FootnoteReference"/>
+          <w:sz w:val="20"/>
+          <w:szCs w:val="20"/>
+        </w:rPr>
+        <w:footnoteReference w:id="1"/>
+      </w:r>
+      <w:r>
+        <w:rPr>
+          <w:rStyle w:val="normaltextrun"/>
+          <w:sz w:val="20"/>
+          <w:szCs w:val="20"/>
+        </w:rPr>
+        <w:t xml:space="preserve"> početnog ključnog okvira i transformacije krajnjeg ključnog okvira. Za miješanje animacija, osim interpolacije između početnog i krajnjeg ključnog okvira, potrebno je omogućiti </w:t>
+      </w:r>
+      <w:r>
+        <w:rPr>
+          <w:rStyle w:val="normaltextrun"/>
+          <w:sz w:val="20"/>
+          <w:szCs w:val="20"/>
+        </w:rPr>
+        <w:t>kombinacija</w:t>
+      </w:r>
+      <w:r>
+        <w:rPr>
+          <w:rStyle w:val="normaltextrun"/>
+          <w:sz w:val="20"/>
+          <w:szCs w:val="20"/>
+        </w:rPr>
+        <w:t xml:space="preserve"> više animacije (u ovom radu omogućeno je </w:t>
+      </w:r>
+      <w:r>
+        <w:rPr>
+          <w:rStyle w:val="normaltextrun"/>
+          <w:sz w:val="20"/>
+          <w:szCs w:val="20"/>
+        </w:rPr>
+        <w:t xml:space="preserve">kombinacija </w:t>
+      </w:r>
+      <w:r>
+        <w:rPr>
+          <w:rStyle w:val="normaltextrun"/>
+          <w:sz w:val="20"/>
+          <w:szCs w:val="20"/>
+        </w:rPr>
+        <w:t>dvije animacije).</w:t>
+      </w:r>
+      <w:r>
+        <w:rPr>
+          <w:rStyle w:val="eop"/>
+          <w:sz w:val="20"/>
+          <w:szCs w:val="20"/>
+          <w:lang w:val="en-US"/>
+        </w:rPr>
+        <w:t> </w:t>
+      </w:r>
+    </w:p>
+    <w:p>
+      <w:pPr>
+        <w:pStyle w:val="paragraph"/>
+        <w:spacing w:before="0" w:beforeAutospacing="0" w:after="0" w:afterAutospacing="0"/>
+        <w:ind w:firstLine="210"/>
+        <w:jc w:val="both"/>
+        <w:textAlignment w:val="baseline"/>
+        <w:rPr>
+          <w:rStyle w:val="normaltextrun"/>
+          <w:sz w:val="20"/>
+          <w:szCs w:val="20"/>
+        </w:rPr>
+      </w:pPr>
+      <w:r>
+        <w:rPr>
+          <w:rStyle w:val="normaltextrun"/>
+          <w:sz w:val="20"/>
+          <w:szCs w:val="20"/>
+        </w:rPr>
+        <w:t xml:space="preserve">Za početak, potrebno je definirati faktor miješanja (engl. </w:t>
+      </w:r>
+      <w:r>
+        <w:rPr>
+          <w:rStyle w:val="normaltextrun"/>
+          <w:i/>
+          <w:iCs/>
+          <w:sz w:val="20"/>
+          <w:szCs w:val="20"/>
+        </w:rPr>
+        <w:t>blend factor</w:t>
+      </w:r>
+      <w:r>
+        <w:rPr>
+          <w:rStyle w:val="normaltextrun"/>
+          <w:sz w:val="20"/>
+          <w:szCs w:val="20"/>
+        </w:rPr>
+        <w:t>). Faktorom miješanja definiramo koliko će jedna animacija prevladavati nad drugom. Na primjer, ako je faktor jednak nuli, onda će potpuno prevladavati prva animacija. Kad je faktor jednak 0.5, dobivamo miješanje dviju animacija u kojoj obje doprinose jednako (50</w:t>
+      </w:r>
+      <w:r>
+        <w:rPr>
+          <w:rStyle w:val="normaltextrun"/>
+          <w:sz w:val="20"/>
+          <w:szCs w:val="20"/>
+        </w:rPr>
+        <w:t xml:space="preserve"> </w:t>
+      </w:r>
+      <w:r>
+        <w:rPr>
+          <w:rStyle w:val="normaltextrun"/>
+          <w:sz w:val="20"/>
+          <w:szCs w:val="20"/>
+        </w:rPr>
+        <w:t>% prva i 50</w:t>
+      </w:r>
+      <w:r>
+        <w:rPr>
+          <w:rStyle w:val="normaltextrun"/>
+          <w:sz w:val="20"/>
+          <w:szCs w:val="20"/>
+        </w:rPr>
+        <w:t xml:space="preserve"> </w:t>
+      </w:r>
+      <w:r>
+        <w:rPr>
+          <w:rStyle w:val="normaltextrun"/>
+          <w:sz w:val="20"/>
+          <w:szCs w:val="20"/>
+        </w:rPr>
+        <w:t>% druga animacija) krajnjoj animaciji koju vidimo na zaslonu. Izračun krajnje animacije možete se prikazati sljedećom formulom:</w:t>
+      </w:r>
+    </w:p>
+    <w:p>
+      <w:pPr>
+        <w:pStyle w:val="paragraph"/>
+        <w:spacing w:before="0" w:beforeAutospacing="0" w:after="0" w:afterAutospacing="0"/>
+        <w:ind w:firstLine="210"/>
+        <w:jc w:val="both"/>
+        <w:textAlignment w:val="baseline"/>
+        <w:rPr>
+          <w:sz w:val="18"/>
+          <w:szCs w:val="18"/>
+          <w:lang w:val="en-US"/>
+        </w:rPr>
+      </w:pPr>
+      <w:r>
+        <w:rPr>
+          <w:rStyle w:val="scxw175116708"/>
+          <w:sz w:val="20"/>
+          <w:szCs w:val="20"/>
+          <w:lang w:val="en-US"/>
+        </w:rPr>
+        <w:t> </w:t>
+      </w:r>
+      <w:r>
+        <w:rPr>
+          <w:sz w:val="20"/>
+          <w:szCs w:val="20"/>
+          <w:lang w:val="en-US"/>
+        </w:rPr>
+        <w:br/>
+      </w:r>
+      <m:oMathPara>
+        <m:oMathParaPr>
+          <m:jc m:val="center"/>
+        </m:oMathParaPr>
+        <m:oMath>
+          <m:r>
+            <w:rPr>
+              <w:rFonts w:ascii="Cambria Math" w:hAnsi="Cambria Math" w:cs="Segoe UI"/>
+              <w:sz w:val="18"/>
+              <w:szCs w:val="18"/>
+              <w:lang w:val="en-US"/>
+            </w:rPr>
+            <m:t>Finalna</m:t>
+          </m:r>
+          <m:r>
+            <w:rPr>
+              <w:rFonts w:ascii="Cambria Math" w:hAnsi="Cambria Math" w:cs="Segoe UI"/>
+              <w:sz w:val="18"/>
+              <w:szCs w:val="18"/>
+              <w:lang w:val="en-US"/>
+            </w:rPr>
+            <m:t xml:space="preserve"> animacija=</m:t>
+          </m:r>
+          <m:d>
+            <m:dPr>
+              <m:ctrlPr>
+                <w:rPr>
+                  <w:rFonts w:ascii="Cambria Math" w:hAnsi="Cambria Math" w:cs="Segoe UI"/>
+                  <w:i/>
+                  <w:sz w:val="18"/>
+                  <w:szCs w:val="18"/>
+                  <w:lang w:val="en-US"/>
+                </w:rPr>
+              </m:ctrlPr>
+            </m:dPr>
+            <m:e>
+              <m:r>
+                <w:rPr>
+                  <w:rFonts w:ascii="Cambria Math" w:hAnsi="Cambria Math" w:cs="Segoe UI"/>
+                  <w:sz w:val="18"/>
+                  <w:szCs w:val="18"/>
+                  <w:lang w:val="en-US"/>
+                </w:rPr>
+                <m:t>1- α</m:t>
+              </m:r>
+            </m:e>
+          </m:d>
+          <m:r>
+            <w:rPr>
+              <w:rFonts w:ascii="Cambria Math" w:hAnsi="Cambria Math" w:cs="Segoe UI"/>
+              <w:sz w:val="18"/>
+              <w:szCs w:val="18"/>
+              <w:lang w:val="en-US"/>
+            </w:rPr>
+            <m:t>*</m:t>
+          </m:r>
+          <m:sSub>
+            <m:sSubPr>
+              <m:ctrlPr>
+                <w:rPr>
+                  <w:rFonts w:ascii="Cambria Math" w:hAnsi="Cambria Math" w:cs="Segoe UI"/>
+                  <w:i/>
+                  <w:sz w:val="18"/>
+                  <w:szCs w:val="18"/>
+                  <w:lang w:val="en-US"/>
+                </w:rPr>
+              </m:ctrlPr>
+            </m:sSubPr>
+            <m:e>
+              <m:r>
+                <w:rPr>
+                  <w:rFonts w:ascii="Cambria Math" w:hAnsi="Cambria Math" w:cs="Segoe UI"/>
+                  <w:sz w:val="18"/>
+                  <w:szCs w:val="18"/>
+                  <w:lang w:val="en-US"/>
+                </w:rPr>
+                <m:t>A</m:t>
+              </m:r>
+            </m:e>
+            <m:sub>
+              <m:r>
+                <w:rPr>
+                  <w:rFonts w:ascii="Cambria Math" w:hAnsi="Cambria Math" w:cs="Segoe UI"/>
+                  <w:sz w:val="18"/>
+                  <w:szCs w:val="18"/>
+                  <w:lang w:val="en-US"/>
+                </w:rPr>
+                <m:t>1</m:t>
+              </m:r>
+            </m:sub>
+          </m:sSub>
+          <m:r>
+            <w:rPr>
+              <w:rFonts w:ascii="Cambria Math" w:hAnsi="Cambria Math" w:cs="Segoe UI"/>
+              <w:sz w:val="18"/>
+              <w:szCs w:val="18"/>
+              <w:lang w:val="en-US"/>
+            </w:rPr>
+            <m:t>+ α*</m:t>
+          </m:r>
+          <m:sSub>
+            <m:sSubPr>
+              <m:ctrlPr>
+                <w:rPr>
+                  <w:rFonts w:ascii="Cambria Math" w:hAnsi="Cambria Math" w:cs="Segoe UI"/>
+                  <w:i/>
+                  <w:sz w:val="18"/>
+                  <w:szCs w:val="18"/>
+                  <w:lang w:val="en-US"/>
+                </w:rPr>
+              </m:ctrlPr>
+            </m:sSubPr>
+            <m:e>
+              <m:r>
+                <w:rPr>
+                  <w:rFonts w:ascii="Cambria Math" w:hAnsi="Cambria Math" w:cs="Segoe UI"/>
+                  <w:sz w:val="18"/>
+                  <w:szCs w:val="18"/>
+                  <w:lang w:val="en-US"/>
+                </w:rPr>
+                <m:t>A</m:t>
+              </m:r>
+            </m:e>
+            <m:sub>
+              <m:r>
+                <w:rPr>
+                  <w:rFonts w:ascii="Cambria Math" w:hAnsi="Cambria Math" w:cs="Segoe UI"/>
+                  <w:sz w:val="18"/>
+                  <w:szCs w:val="18"/>
+                  <w:lang w:val="en-US"/>
+                </w:rPr>
+                <m:t>2</m:t>
+              </m:r>
+            </m:sub>
+          </m:sSub>
+        </m:oMath>
+      </m:oMathPara>
+    </w:p>
+    <w:p>
+      <w:pPr>
+        <w:pStyle w:val="paragraph"/>
+        <w:spacing w:before="0" w:beforeAutospacing="0" w:after="0" w:afterAutospacing="0"/>
+        <w:ind w:firstLine="210"/>
+        <w:jc w:val="both"/>
+        <w:textAlignment w:val="baseline"/>
+        <w:rPr>
+          <w:rFonts w:ascii="Segoe UI" w:hAnsi="Segoe UI" w:cs="Segoe UI"/>
+          <w:i/>
+          <w:sz w:val="18"/>
+          <w:szCs w:val="18"/>
+        </w:rPr>
+      </w:pPr>
+      <m:oMathPara>
+        <m:oMathParaPr>
+          <m:jc m:val="center"/>
+        </m:oMathParaPr>
+        <m:oMath>
+          <m:r>
+            <w:rPr>
+              <w:rFonts w:ascii="Cambria Math" w:hAnsi="Cambria Math" w:cs="Segoe UI"/>
+              <w:sz w:val="18"/>
+              <w:szCs w:val="18"/>
+              <w:lang w:val="en-US"/>
+            </w:rPr>
+            <m:t>(linearna interpolacija)</m:t>
+          </m:r>
+          <m:r>
+            <m:rPr>
+              <m:sty m:val="p"/>
+            </m:rPr>
+            <w:rPr>
+              <w:rFonts w:ascii="Cambria Math" w:hAnsi="Cambria Math" w:cs="Segoe UI"/>
+              <w:sz w:val="18"/>
+              <w:szCs w:val="18"/>
+              <w:lang w:val="en-US"/>
+            </w:rPr>
+            <w:br/>
+          </m:r>
+        </m:oMath>
+        <m:oMath>
+          <m:r>
+            <w:rPr>
+              <w:rFonts w:ascii="Cambria Math" w:hAnsi="Cambria Math" w:cs="Segoe UI"/>
+              <w:sz w:val="18"/>
+              <w:szCs w:val="18"/>
+              <w:lang w:val="en-US"/>
+            </w:rPr>
+            <m:t xml:space="preserve">gdje su </m:t>
+          </m:r>
+          <m:sSub>
+            <m:sSubPr>
+              <m:ctrlPr>
+                <w:rPr>
+                  <w:rFonts w:ascii="Cambria Math" w:hAnsi="Cambria Math" w:cs="Segoe UI"/>
+                  <w:i/>
+                  <w:sz w:val="18"/>
+                  <w:szCs w:val="18"/>
+                  <w:lang w:val="en-US"/>
+                </w:rPr>
+              </m:ctrlPr>
+            </m:sSubPr>
+            <m:e>
+              <m:r>
+                <w:rPr>
+                  <w:rFonts w:ascii="Cambria Math" w:hAnsi="Cambria Math" w:cs="Segoe UI"/>
+                  <w:sz w:val="18"/>
+                  <w:szCs w:val="18"/>
+                  <w:lang w:val="en-US"/>
+                </w:rPr>
+                <m:t>A</m:t>
+              </m:r>
+            </m:e>
+            <m:sub>
+              <m:r>
+                <w:rPr>
+                  <w:rFonts w:ascii="Cambria Math" w:hAnsi="Cambria Math" w:cs="Segoe UI"/>
+                  <w:sz w:val="18"/>
+                  <w:szCs w:val="18"/>
+                  <w:lang w:val="en-US"/>
+                </w:rPr>
+                <m:t>1</m:t>
+              </m:r>
+            </m:sub>
+          </m:sSub>
+          <m:r>
+            <w:rPr>
+              <w:rFonts w:ascii="Cambria Math" w:hAnsi="Cambria Math" w:cs="Segoe UI"/>
+              <w:sz w:val="18"/>
+              <w:szCs w:val="18"/>
+              <w:lang w:val="en-US"/>
+            </w:rPr>
+            <m:t xml:space="preserve"> i </m:t>
+          </m:r>
+          <m:sSub>
+            <m:sSubPr>
+              <m:ctrlPr>
+                <w:rPr>
+                  <w:rFonts w:ascii="Cambria Math" w:hAnsi="Cambria Math" w:cs="Segoe UI"/>
+                  <w:i/>
+                  <w:sz w:val="18"/>
+                  <w:szCs w:val="18"/>
+                  <w:lang w:val="en-US"/>
+                </w:rPr>
+              </m:ctrlPr>
+            </m:sSubPr>
+            <m:e>
+              <m:r>
+                <w:rPr>
+                  <w:rFonts w:ascii="Cambria Math" w:hAnsi="Cambria Math" w:cs="Segoe UI"/>
+                  <w:sz w:val="18"/>
+                  <w:szCs w:val="18"/>
+                  <w:lang w:val="en-US"/>
+                </w:rPr>
+                <m:t>A</m:t>
+              </m:r>
+            </m:e>
+            <m:sub>
+              <m:r>
+                <w:rPr>
+                  <w:rFonts w:ascii="Cambria Math" w:hAnsi="Cambria Math" w:cs="Segoe UI"/>
+                  <w:sz w:val="18"/>
+                  <w:szCs w:val="18"/>
+                  <w:lang w:val="en-US"/>
+                </w:rPr>
+                <m:t>2</m:t>
+              </m:r>
+            </m:sub>
+          </m:sSub>
+          <m:r>
+            <w:rPr>
+              <w:rFonts w:ascii="Cambria Math" w:hAnsi="Cambria Math" w:cs="Segoe UI"/>
+              <w:sz w:val="18"/>
+              <w:szCs w:val="18"/>
+              <w:lang w:val="en-US"/>
+            </w:rPr>
+            <m:t xml:space="preserve"> dvije razli</m:t>
+          </m:r>
+          <m:r>
+            <w:rPr>
+              <w:rFonts w:ascii="Cambria Math" w:hAnsi="Cambria Math" w:cs="Segoe UI"/>
+              <w:sz w:val="18"/>
+              <w:szCs w:val="18"/>
+            </w:rPr>
+            <m:t>čite animacije</m:t>
+          </m:r>
+          <m:r>
+            <m:rPr>
+              <m:sty m:val="p"/>
+            </m:rPr>
+            <w:rPr>
+              <w:rFonts w:ascii="Cambria Math" w:hAnsi="Cambria Math" w:cs="Segoe UI"/>
+              <w:sz w:val="18"/>
+              <w:szCs w:val="18"/>
+            </w:rPr>
+            <w:br/>
+          </m:r>
+        </m:oMath>
+        <m:oMath>
+          <m:r>
+            <w:rPr>
+              <w:rFonts w:ascii="Cambria Math" w:hAnsi="Cambria Math" w:cs="Segoe UI"/>
+              <w:sz w:val="18"/>
+              <w:szCs w:val="18"/>
+            </w:rPr>
+            <m:t>α je faktor miješanja</m:t>
+          </m:r>
+        </m:oMath>
+      </m:oMathPara>
+    </w:p>
+    <w:p>
+      <w:pPr>
+        <w:pStyle w:val="paragraph"/>
+        <w:spacing w:before="0" w:beforeAutospacing="0" w:after="0" w:afterAutospacing="0"/>
+        <w:jc w:val="both"/>
+        <w:textAlignment w:val="baseline"/>
+        <w:rPr>
+          <w:rFonts w:ascii="Segoe UI" w:hAnsi="Segoe UI" w:cs="Segoe UI"/>
+          <w:i/>
+          <w:sz w:val="18"/>
+          <w:szCs w:val="18"/>
+        </w:rPr>
+      </w:pPr>
+    </w:p>
+    <w:p>
+      <w:pPr>
+        <w:pStyle w:val="paragraph"/>
+        <w:spacing w:before="0" w:beforeAutospacing="0" w:after="0" w:afterAutospacing="0"/>
+        <w:ind w:firstLine="210"/>
+        <w:jc w:val="both"/>
+        <w:textAlignment w:val="baseline"/>
+        <w:rPr>
+          <w:rFonts w:ascii="Segoe UI" w:hAnsi="Segoe UI" w:cs="Segoe UI"/>
+          <w:sz w:val="18"/>
+          <w:szCs w:val="18"/>
+          <w:lang w:val="en-US"/>
+        </w:rPr>
+      </w:pPr>
+      <w:r>
+        <w:rPr>
+          <w:rStyle w:val="normaltextrun"/>
+          <w:sz w:val="20"/>
+          <w:szCs w:val="20"/>
+        </w:rPr>
+        <w:t>Prilikom uvoza modela pomoću biblioteke Assimp, objekt sadrži informacije o zglobovima te za svaki zglob</w:t>
+      </w:r>
+      <w:r>
+        <w:rPr>
+          <w:rStyle w:val="normaltextrun"/>
+          <w:sz w:val="20"/>
+          <w:szCs w:val="20"/>
+        </w:rPr>
+        <w:t xml:space="preserve"> (</w:t>
+      </w:r>
+      <w:r>
+        <w:rPr>
+          <w:rStyle w:val="normaltextrun"/>
+          <w:sz w:val="20"/>
+          <w:szCs w:val="20"/>
+        </w:rPr>
+        <w:t xml:space="preserve">engl. </w:t>
+      </w:r>
+      <w:r>
+        <w:rPr>
+          <w:rStyle w:val="normaltextrun"/>
+          <w:i/>
+          <w:iCs/>
+          <w:sz w:val="20"/>
+          <w:szCs w:val="20"/>
+        </w:rPr>
+        <w:t>joint</w:t>
+      </w:r>
+      <w:r>
+        <w:rPr>
+          <w:rStyle w:val="normaltextrun"/>
+          <w:sz w:val="20"/>
+          <w:szCs w:val="20"/>
+        </w:rPr>
+        <w:t>)</w:t>
+      </w:r>
+      <w:r>
+        <w:rPr>
+          <w:rStyle w:val="normaltextrun"/>
+          <w:sz w:val="20"/>
+          <w:szCs w:val="20"/>
+        </w:rPr>
+        <w:t xml:space="preserve"> mapira indekse vrhova modela na koje </w:t>
+      </w:r>
+      <w:r>
+        <w:rPr>
+          <w:rStyle w:val="normaltextrun"/>
+          <w:sz w:val="20"/>
+          <w:szCs w:val="20"/>
+        </w:rPr>
+        <w:br/>
+      </w:r>
+      <w:r>
+        <w:rPr>
+          <w:rStyle w:val="normaltextrun"/>
+          <w:sz w:val="20"/>
+          <w:szCs w:val="20"/>
+        </w:rPr>
+        <w:t xml:space="preserve">taj zglob utječe. Naime, budući da je sjenčaru vrhova potrebno proslijediti informacije za svaki vrh zasebno, potrebno je napraviti obrnuto mapiranje (za svaki vrh odrediti indekse zglobova i koliko utječu na taj vrh, odnosno težine). Potom se ti indeksi i težine zglobova šalju u sjenčar vrhova gdje </w:t>
+      </w:r>
+      <w:r>
+        <w:rPr>
+          <w:rStyle w:val="normaltextrun"/>
+          <w:sz w:val="20"/>
+          <w:szCs w:val="20"/>
+        </w:rPr>
+        <w:t>se koristi</w:t>
+      </w:r>
+      <w:r>
+        <w:rPr>
+          <w:rStyle w:val="normaltextrun"/>
+          <w:sz w:val="20"/>
+          <w:szCs w:val="20"/>
+        </w:rPr>
+        <w:t xml:space="preserve"> za izračun nove pozicije vrha. Izračun obrnutog mapiranja potrebno je napraviti samo jednom jer se mapiranje ne mijenja tijekom izvođenja animacija.</w:t>
+      </w:r>
+      <w:r>
+        <w:rPr>
+          <w:rStyle w:val="eop"/>
+          <w:sz w:val="20"/>
+          <w:szCs w:val="20"/>
+          <w:lang w:val="en-US"/>
+        </w:rPr>
+        <w:t> </w:t>
+      </w:r>
+    </w:p>
+    <w:p>
+      <w:pPr>
+        <w:pStyle w:val="paragraph"/>
+        <w:spacing w:before="0" w:beforeAutospacing="0" w:after="0" w:afterAutospacing="0"/>
+        <w:ind w:firstLine="210"/>
+        <w:jc w:val="both"/>
+        <w:textAlignment w:val="baseline"/>
+        <w:rPr>
+          <w:rStyle w:val="scxw175116708"/>
+          <w:sz w:val="20"/>
+          <w:szCs w:val="20"/>
+          <w:lang w:val="en-US"/>
+        </w:rPr>
+      </w:pPr>
+      <w:r>
+        <w:rPr>
+          <w:rStyle w:val="normaltextrun"/>
+          <w:sz w:val="20"/>
+          <w:szCs w:val="20"/>
+        </w:rPr>
+        <w:t>Nakon toga, jedino što je preostalo je izračunati krajnje transformacije za svak</w:t>
+      </w:r>
+      <w:r>
+        <w:rPr>
+          <w:rStyle w:val="normaltextrun"/>
+          <w:sz w:val="20"/>
+          <w:szCs w:val="20"/>
+        </w:rPr>
+        <w:t>i</w:t>
+      </w:r>
+      <w:r>
+        <w:rPr>
+          <w:rStyle w:val="normaltextrun"/>
+          <w:sz w:val="20"/>
+          <w:szCs w:val="20"/>
+        </w:rPr>
+        <w:t xml:space="preserve"> zglob</w:t>
+      </w:r>
+      <w:r>
+        <w:rPr>
+          <w:rStyle w:val="normaltextrun"/>
+          <w:sz w:val="20"/>
+          <w:szCs w:val="20"/>
+        </w:rPr>
+        <w:t xml:space="preserve">. </w:t>
+      </w:r>
+      <w:r>
+        <w:rPr>
+          <w:rStyle w:val="normaltextrun"/>
+          <w:sz w:val="20"/>
+          <w:szCs w:val="20"/>
+        </w:rPr>
+        <w:t>To se radi tako da za svaki zglob odredimo matricu za translaciju, rotaciju i skaliranje.</w:t>
+      </w:r>
+      <w:r>
+        <w:rPr>
+          <w:rStyle w:val="normaltextrun"/>
+          <w:sz w:val="20"/>
+          <w:szCs w:val="20"/>
+        </w:rPr>
+        <w:t xml:space="preserve"> </w:t>
+      </w:r>
+      <w:r>
+        <w:rPr>
+          <w:rStyle w:val="normaltextrun"/>
+          <w:sz w:val="20"/>
+          <w:szCs w:val="20"/>
+        </w:rPr>
+        <w:t xml:space="preserve">Za to je potrebno linearno interpolirati između dvije transformacije koristeći faktor miješanja. </w:t>
+      </w:r>
+      <w:r>
+        <w:rPr>
+          <w:rStyle w:val="normaltextrun"/>
+          <w:sz w:val="20"/>
+          <w:szCs w:val="20"/>
+        </w:rPr>
+        <w:t>Nakon toga sve</w:t>
+      </w:r>
+      <w:r>
+        <w:rPr>
+          <w:rStyle w:val="normaltextrun"/>
+          <w:sz w:val="20"/>
+          <w:szCs w:val="20"/>
+        </w:rPr>
+        <w:t xml:space="preserve"> matrice transformacija</w:t>
+      </w:r>
+      <w:r>
+        <w:rPr>
+          <w:rStyle w:val="normaltextrun"/>
+          <w:sz w:val="20"/>
+          <w:szCs w:val="20"/>
+        </w:rPr>
+        <w:t xml:space="preserve"> pomnožimo čime dobijemo transformacijsku matricu sva</w:t>
+      </w:r>
+      <w:r>
+        <w:rPr>
+          <w:rStyle w:val="normaltextrun"/>
+          <w:sz w:val="20"/>
+          <w:szCs w:val="20"/>
+        </w:rPr>
+        <w:t>kog zgloba</w:t>
+      </w:r>
+      <w:r>
+        <w:rPr>
+          <w:rStyle w:val="normaltextrun"/>
+          <w:sz w:val="20"/>
+          <w:szCs w:val="20"/>
+        </w:rPr>
+        <w:t>. Izračun transformacijskih matrica je potrebno napraviti nakon svakog iscrtavanja budući da se mijenjaju ovisno o tome koliko je vremena prošlo između iscrtavanja</w:t>
+      </w:r>
+      <w:r>
+        <w:rPr>
+          <w:rStyle w:val="normaltextrun"/>
+          <w:sz w:val="20"/>
+          <w:szCs w:val="20"/>
+        </w:rPr>
+        <w:t>.</w:t>
+      </w:r>
+      <w:r>
+        <w:rPr>
+          <w:rStyle w:val="normaltextrun"/>
+          <w:sz w:val="20"/>
+          <w:szCs w:val="20"/>
+        </w:rPr>
+        <w:br/>
+      </w:r>
+      <w:r>
+        <w:rPr>
+          <w:rStyle w:val="normaltextrun"/>
+          <w:sz w:val="20"/>
+          <w:szCs w:val="20"/>
+        </w:rPr>
+        <w:t>Cijeli postupak je prikazan u nastavku:</w:t>
+      </w:r>
+      <w:r>
+        <w:rPr>
+          <w:rStyle w:val="scxw175116708"/>
+          <w:sz w:val="20"/>
+          <w:szCs w:val="20"/>
+          <w:lang w:val="en-US"/>
+        </w:rPr>
+        <w:t> </w:t>
+      </w:r>
+    </w:p>
+    <w:p>
+      <w:pPr>
+        <w:pStyle w:val="paragraph"/>
+        <w:keepNext/>
+        <w:spacing w:before="0" w:beforeAutospacing="0" w:after="0" w:afterAutospacing="0"/>
+        <w:ind w:firstLine="210"/>
+        <w:jc w:val="center"/>
+        <w:textAlignment w:val="baseline"/>
+      </w:pPr>
+      <w:r>
+        <w:rPr>
+          <w:sz w:val="20"/>
+          <w:szCs w:val="20"/>
+          <w:lang w:val="en-US"/>
+        </w:rPr>
+        <w:br/>
+      </w:r>
+      <w:r>
+        <w:rPr>
+          <w:rFonts w:ascii="Segoe UI" w:hAnsi="Segoe UI" w:cs="Segoe UI"/>
+          <w:noProof/>
+          <w:sz w:val="18"/>
+          <w:szCs w:val="18"/>
+          <w:lang w:val="en-US"/>
+        </w:rPr>
+        <w:drawing>
+          <wp:inline distT="0" distB="0" distL="0" distR="0" wp14:anchorId="238C8165" wp14:editId="1EAD81FC">
+            <wp:extent cx="2952750" cy="1898650"/>
+            <wp:effectExtent l="0" t="0" r="0" b="6350"/>
+            <wp:docPr id="821199411" name="Picture 1" descr="A screen shot of a computer program&#10;&#10;Description automatically generated"/>
+            <wp:cNvGraphicFramePr>
+              <a:graphicFrameLocks xmlns:a="http://schemas.openxmlformats.org/drawingml/2006/main" noChangeAspect="1"/>
+            </wp:cNvGraphicFramePr>
+            <a:graphic xmlns:a="http://schemas.openxmlformats.org/drawingml/2006/main">
+              <a:graphicData uri="http://schemas.openxmlformats.org/drawingml/2006/picture">
+                <pic:pic xmlns:pic="http://schemas.openxmlformats.org/drawingml/2006/picture">
+                  <pic:nvPicPr>
+                    <pic:cNvPr id="821199411" name="Picture 1" descr="A screen shot of a computer program&#10;&#10;Description automatically generated"/>
+                    <pic:cNvPicPr/>
+                  </pic:nvPicPr>
+                  <pic:blipFill>
+                    <a:blip r:embed="rId9">
+                      <a:extLst>
+                        <a:ext uri="{BEBA8EAE-BF5A-486C-A8C5-ECC9F3942E4B}">
+                          <a14:imgProps xmlns:a14="http://schemas.microsoft.com/office/drawing/2010/main">
+                            <a14:imgLayer r:embed="rId10">
+                              <a14:imgEffect>
+                                <a14:sharpenSoften amount="25000"/>
+                              </a14:imgEffect>
+                              <a14:imgEffect>
+                                <a14:saturation sat="200000"/>
+                              </a14:imgEffect>
+                              <a14:imgEffect>
+                                <a14:brightnessContrast contrast="20000"/>
+                              </a14:imgEffect>
+                            </a14:imgLayer>
+                          </a14:imgProps>
+                        </a:ext>
+                      </a:extLst>
+                    </a:blip>
+                    <a:stretch>
+                      <a:fillRect/>
+                    </a:stretch>
+                  </pic:blipFill>
+                  <pic:spPr>
+                    <a:xfrm>
+                      <a:off x="0" y="0"/>
+                      <a:ext cx="2952750" cy="1898650"/>
+                    </a:xfrm>
+                    <a:prstGeom prst="rect">
+                      <a:avLst/>
+                    </a:prstGeom>
+                  </pic:spPr>
+                </pic:pic>
+              </a:graphicData>
+            </a:graphic>
+          </wp:inline>
+        </w:drawing>
+      </w:r>
+    </w:p>
+    <w:p>
+      <w:pPr>
+        <w:pStyle w:val="Caption"/>
+        <w:rPr>
+          <w:rStyle w:val="SubtleEmphasis"/>
+        </w:rPr>
+      </w:pPr>
+      <w:r>
+        <w:rPr>
+          <w:rStyle w:val="SubtleEmphasis"/>
+        </w:rPr>
+        <w:t xml:space="preserve">Slika </w:t>
+      </w:r>
+      <w:r>
+        <w:rPr>
+          <w:rStyle w:val="SubtleEmphasis"/>
+        </w:rPr>
+        <w:fldChar w:fldCharType="begin"/>
+      </w:r>
+      <w:r>
+        <w:rPr>
+          <w:rStyle w:val="SubtleEmphasis"/>
+        </w:rPr>
+        <w:instrText xml:space="preserve"> SEQ Slika \* ARABIC </w:instrText>
+      </w:r>
+      <w:r>
+        <w:rPr>
+          <w:rStyle w:val="SubtleEmphasis"/>
+        </w:rPr>
+        <w:fldChar w:fldCharType="separate"/>
+      </w:r>
+      <w:r>
+        <w:rPr>
+          <w:rStyle w:val="SubtleEmphasis"/>
+          <w:noProof/>
+        </w:rPr>
+        <w:t>2</w:t>
+      </w:r>
+      <w:r>
+        <w:rPr>
+          <w:rStyle w:val="SubtleEmphasis"/>
+        </w:rPr>
+        <w:fldChar w:fldCharType="end"/>
+      </w:r>
+      <w:r>
+        <w:rPr>
+          <w:rStyle w:val="SubtleEmphasis"/>
+        </w:rPr>
+        <w:t>: Interpolacija skaliranja, rotacije i translacije</w:t>
+      </w:r>
+    </w:p>
+    <w:p>
+      <w:pPr>
+        <w:pStyle w:val="paragraph"/>
+        <w:spacing w:before="0" w:beforeAutospacing="0" w:after="0" w:afterAutospacing="0"/>
+        <w:ind w:firstLine="210"/>
+        <w:jc w:val="both"/>
+        <w:textAlignment w:val="baseline"/>
+        <w:rPr>
+          <w:rStyle w:val="normaltextrun"/>
+          <w:sz w:val="20"/>
+          <w:szCs w:val="20"/>
+        </w:rPr>
+      </w:pPr>
+    </w:p>
+    <w:p>
+      <w:pPr>
+        <w:pStyle w:val="paragraph"/>
+        <w:spacing w:before="0" w:beforeAutospacing="0" w:after="0" w:afterAutospacing="0"/>
+        <w:ind w:firstLine="210"/>
+        <w:jc w:val="both"/>
+        <w:textAlignment w:val="baseline"/>
+        <w:rPr>
+          <w:rStyle w:val="normaltextrun"/>
+          <w:sz w:val="20"/>
+          <w:szCs w:val="20"/>
+        </w:rPr>
+      </w:pPr>
+      <w:r>
+        <w:rPr>
+          <w:rStyle w:val="normaltextrun"/>
+          <w:sz w:val="20"/>
+          <w:szCs w:val="20"/>
+        </w:rPr>
+        <w:t xml:space="preserve">Nakon izračuna transformacijski matrica za svaki zglob, iste matrice se prosljeđuju sjenčaru u obliku </w:t>
+      </w:r>
+      <w:r>
+        <w:rPr>
+          <w:rStyle w:val="normaltextrun"/>
+          <w:i/>
+          <w:iCs/>
+          <w:sz w:val="20"/>
+          <w:szCs w:val="20"/>
+        </w:rPr>
+        <w:t>uniform</w:t>
+      </w:r>
+      <w:r>
+        <w:rPr>
+          <w:rStyle w:val="normaltextrun"/>
+          <w:sz w:val="20"/>
+          <w:szCs w:val="20"/>
+        </w:rPr>
+        <w:t xml:space="preserve"> varijabli. Jedino što je preostalo je </w:t>
+      </w:r>
+      <w:r>
+        <w:rPr>
+          <w:rStyle w:val="normaltextrun"/>
+          <w:sz w:val="20"/>
+          <w:szCs w:val="20"/>
+        </w:rPr>
+        <w:br/>
+      </w:r>
+      <w:r>
+        <w:rPr>
+          <w:rStyle w:val="normaltextrun"/>
+          <w:sz w:val="20"/>
+          <w:szCs w:val="20"/>
+        </w:rPr>
+        <w:t>izračun krajnje transformacije vrha koj</w:t>
+      </w:r>
+      <w:r>
+        <w:rPr>
+          <w:rStyle w:val="normaltextrun"/>
+          <w:sz w:val="20"/>
+          <w:szCs w:val="20"/>
+        </w:rPr>
+        <w:t xml:space="preserve">a </w:t>
+      </w:r>
+      <w:r>
+        <w:rPr>
+          <w:rStyle w:val="normaltextrun"/>
+          <w:sz w:val="20"/>
+          <w:szCs w:val="20"/>
+        </w:rPr>
+        <w:br/>
+        <w:t>se potom primjenjuje</w:t>
+      </w:r>
+      <w:r>
+        <w:rPr>
+          <w:rStyle w:val="normaltextrun"/>
+          <w:sz w:val="20"/>
+          <w:szCs w:val="20"/>
+        </w:rPr>
+        <w:t xml:space="preserve"> na sami vrh</w:t>
+      </w:r>
+      <w:r>
+        <w:rPr>
+          <w:rStyle w:val="normaltextrun"/>
+          <w:sz w:val="20"/>
+          <w:szCs w:val="20"/>
+        </w:rPr>
+        <w:t xml:space="preserve"> (Slika 3)</w:t>
+      </w:r>
+      <w:r>
+        <w:rPr>
+          <w:rStyle w:val="normaltextrun"/>
+          <w:sz w:val="20"/>
+          <w:szCs w:val="20"/>
+        </w:rPr>
+        <w:t>.</w:t>
+      </w:r>
+      <w:r>
+        <w:rPr>
+          <w:rStyle w:val="scxw175116708"/>
+          <w:sz w:val="20"/>
+          <w:szCs w:val="20"/>
+          <w:lang w:val="en-US"/>
+        </w:rPr>
+        <w:t> </w:t>
+      </w:r>
+      <w:r>
+        <w:rPr>
+          <w:sz w:val="20"/>
+          <w:szCs w:val="20"/>
+          <w:lang w:val="en-US"/>
+        </w:rPr>
+        <w:br/>
+      </w:r>
+      <w:r>
+        <w:rPr>
+          <w:rStyle w:val="normaltextrun"/>
+          <w:sz w:val="20"/>
+          <w:szCs w:val="20"/>
+        </w:rPr>
+        <w:t> </w:t>
+      </w:r>
+    </w:p>
+    <w:p>
+      <w:pPr>
+        <w:pStyle w:val="paragraph"/>
+        <w:keepNext/>
+        <w:spacing w:before="0" w:beforeAutospacing="0" w:after="0" w:afterAutospacing="0"/>
+        <w:ind w:firstLine="210"/>
+        <w:jc w:val="both"/>
+        <w:textAlignment w:val="baseline"/>
+      </w:pPr>
+      <w:r>
+        <w:rPr>
+          <w:rFonts w:ascii="Segoe UI" w:hAnsi="Segoe UI" w:cs="Segoe UI"/>
+          <w:noProof/>
+          <w:sz w:val="18"/>
+          <w:szCs w:val="18"/>
+          <w:lang w:val="en-US"/>
+        </w:rPr>
+        <w:drawing>
+          <wp:inline distT="0" distB="0" distL="0" distR="0" wp14:anchorId="0BC5CEBD" wp14:editId="417A8338">
+            <wp:extent cx="2963554" cy="1219200"/>
+            <wp:effectExtent l="0" t="0" r="8255" b="0"/>
+            <wp:docPr id="909446509" name="Picture 1" descr="A computer code with text&#10;&#10;Description automatically generated with medium confidence"/>
+            <wp:cNvGraphicFramePr>
+              <a:graphicFrameLocks xmlns:a="http://schemas.openxmlformats.org/drawingml/2006/main" noChangeAspect="1"/>
+            </wp:cNvGraphicFramePr>
+            <a:graphic xmlns:a="http://schemas.openxmlformats.org/drawingml/2006/main">
+              <a:graphicData uri="http://schemas.openxmlformats.org/drawingml/2006/picture">
+                <pic:pic xmlns:pic="http://schemas.openxmlformats.org/drawingml/2006/picture">
+                  <pic:nvPicPr>
+                    <pic:cNvPr id="909446509" name="Picture 1" descr="A computer code with text&#10;&#10;Description automatically generated with medium confidence"/>
+                    <pic:cNvPicPr/>
+                  </pic:nvPicPr>
+                  <pic:blipFill>
+                    <a:blip r:embed="rId11">
+                      <a:extLst>
+                        <a:ext uri="{BEBA8EAE-BF5A-486C-A8C5-ECC9F3942E4B}">
+                          <a14:imgProps xmlns:a14="http://schemas.microsoft.com/office/drawing/2010/main">
+                            <a14:imgLayer r:embed="rId12">
+                              <a14:imgEffect>
+                                <a14:saturation sat="200000"/>
+                              </a14:imgEffect>
+                              <a14:imgEffect>
+                                <a14:brightnessContrast contrast="20000"/>
+                              </a14:imgEffect>
+                            </a14:imgLayer>
+                          </a14:imgProps>
+                        </a:ext>
+                      </a:extLst>
+                    </a:blip>
+                    <a:stretch>
+                      <a:fillRect/>
+                    </a:stretch>
+                  </pic:blipFill>
+                  <pic:spPr>
+                    <a:xfrm>
+                      <a:off x="0" y="0"/>
+                      <a:ext cx="2970539" cy="1222074"/>
+                    </a:xfrm>
+                    <a:prstGeom prst="rect">
+                      <a:avLst/>
+                    </a:prstGeom>
+                  </pic:spPr>
+                </pic:pic>
+              </a:graphicData>
+            </a:graphic>
+          </wp:inline>
+        </w:drawing>
+      </w:r>
+    </w:p>
+    <w:p>
+      <w:pPr>
+        <w:pStyle w:val="Caption"/>
+        <w:rPr>
+          <w:rStyle w:val="SubtleEmphasis"/>
+        </w:rPr>
+      </w:pPr>
+      <w:r>
+        <w:rPr>
+          <w:rStyle w:val="SubtleEmphasis"/>
+        </w:rPr>
+        <w:t xml:space="preserve">Slika </w:t>
+      </w:r>
+      <w:r>
+        <w:rPr>
+          <w:rStyle w:val="SubtleEmphasis"/>
+        </w:rPr>
+        <w:fldChar w:fldCharType="begin"/>
+      </w:r>
+      <w:r>
+        <w:rPr>
+          <w:rStyle w:val="SubtleEmphasis"/>
+        </w:rPr>
+        <w:instrText xml:space="preserve"> SEQ Slika \* ARABIC </w:instrText>
+      </w:r>
+      <w:r>
+        <w:rPr>
+          <w:rStyle w:val="SubtleEmphasis"/>
+        </w:rPr>
+        <w:fldChar w:fldCharType="separate"/>
+      </w:r>
+      <w:r>
+        <w:rPr>
+          <w:rStyle w:val="SubtleEmphasis"/>
+          <w:noProof/>
+        </w:rPr>
+        <w:t>3</w:t>
+      </w:r>
+      <w:r>
+        <w:rPr>
+          <w:rStyle w:val="SubtleEmphasis"/>
+        </w:rPr>
+        <w:fldChar w:fldCharType="end"/>
+      </w:r>
+      <w:r>
+        <w:rPr>
+          <w:rStyle w:val="SubtleEmphasis"/>
+        </w:rPr>
+        <w:t>: Primjena zglobova unutar sjenčara vrhova</w:t>
+      </w:r>
+    </w:p>
+    <w:p>
+      <w:pPr>
+        <w:pStyle w:val="paragraph"/>
+        <w:spacing w:before="0" w:beforeAutospacing="0" w:after="0" w:afterAutospacing="0"/>
+        <w:ind w:firstLine="210"/>
+        <w:jc w:val="both"/>
+        <w:textAlignment w:val="baseline"/>
+        <w:rPr>
+          <w:rFonts w:ascii="Segoe UI" w:hAnsi="Segoe UI" w:cs="Segoe UI"/>
+          <w:sz w:val="18"/>
+          <w:szCs w:val="18"/>
+          <w:lang w:val="en-US"/>
+        </w:rPr>
+      </w:pPr>
+    </w:p>
+    <w:p>
+      <w:pPr>
+        <w:pStyle w:val="paragraph"/>
+        <w:spacing w:before="0" w:beforeAutospacing="0" w:after="0" w:afterAutospacing="0"/>
+        <w:ind w:firstLine="210"/>
+        <w:jc w:val="both"/>
+        <w:textAlignment w:val="baseline"/>
+        <w:rPr>
+          <w:rStyle w:val="normaltextrun"/>
+          <w:sz w:val="20"/>
+          <w:szCs w:val="20"/>
+        </w:rPr>
+      </w:pPr>
+      <w:r>
+        <w:rPr>
+          <w:rStyle w:val="normaltextrun"/>
+          <w:sz w:val="20"/>
+          <w:szCs w:val="20"/>
+        </w:rPr>
+        <w:t>Pokretanjem programa dobije se sljedeća animacija:</w:t>
+      </w:r>
+      <w:r>
+        <w:rPr>
+          <w:rStyle w:val="scxw175116708"/>
+          <w:sz w:val="20"/>
+          <w:szCs w:val="20"/>
+          <w:lang w:val="en-US"/>
+        </w:rPr>
+        <w:t> </w:t>
+      </w:r>
+      <w:r>
+        <w:rPr>
+          <w:sz w:val="20"/>
+          <w:szCs w:val="20"/>
+          <w:lang w:val="en-US"/>
+        </w:rPr>
+        <w:br/>
+      </w:r>
+    </w:p>
+    <w:p>
+      <w:pPr>
+        <w:pStyle w:val="paragraph"/>
+        <w:keepNext/>
+        <w:spacing w:before="0" w:beforeAutospacing="0" w:after="0" w:afterAutospacing="0"/>
+        <w:ind w:firstLine="210"/>
+        <w:jc w:val="both"/>
+        <w:textAlignment w:val="baseline"/>
+      </w:pPr>
+      <w:r>
+        <w:rPr>
+          <w:noProof/>
+        </w:rPr>
+        <w:drawing>
+          <wp:inline distT="0" distB="0" distL="0" distR="0" wp14:anchorId="78736028" wp14:editId="63D86190">
+            <wp:extent cx="2961726" cy="838200"/>
+            <wp:effectExtent l="0" t="0" r="0" b="0"/>
+            <wp:docPr id="1070516572" name="Picture 1" descr="A blue person in different colors running&#10;&#10;Description automatically generated with medium confidence"/>
+            <wp:cNvGraphicFramePr>
+              <a:graphicFrameLocks xmlns:a="http://schemas.openxmlformats.org/drawingml/2006/main" noChangeAspect="1"/>
+            </wp:cNvGraphicFramePr>
+            <a:graphic xmlns:a="http://schemas.openxmlformats.org/drawingml/2006/main">
+              <a:graphicData uri="http://schemas.openxmlformats.org/drawingml/2006/picture">
+                <pic:pic xmlns:pic="http://schemas.openxmlformats.org/drawingml/2006/picture">
+                  <pic:nvPicPr>
+                    <pic:cNvPr id="1070516572" name="Picture 1" descr="A blue person in different colors running&#10;&#10;Description automatically generated with medium confidence"/>
+                    <pic:cNvPicPr>
+                      <a:picLocks noChangeAspect="1" noChangeArrowheads="1"/>
+                    </pic:cNvPicPr>
+                  </pic:nvPicPr>
+                  <pic:blipFill>
+                    <a:blip r:embed="rId13" cstate="print">
+                      <a:extLst>
+                        <a:ext uri="{28A0092B-C50C-407E-A947-70E740481C1C}">
+                          <a14:useLocalDpi xmlns:a14="http://schemas.microsoft.com/office/drawing/2010/main" val="0"/>
+                        </a:ext>
+                      </a:extLst>
+                    </a:blip>
+                    <a:srcRect/>
+                    <a:stretch>
+                      <a:fillRect/>
+                    </a:stretch>
+                  </pic:blipFill>
+                  <pic:spPr bwMode="auto">
+                    <a:xfrm>
+                      <a:off x="0" y="0"/>
+                      <a:ext cx="2965241" cy="839195"/>
+                    </a:xfrm>
+                    <a:prstGeom prst="rect">
+                      <a:avLst/>
+                    </a:prstGeom>
+                    <a:noFill/>
+                    <a:ln>
+                      <a:noFill/>
+                    </a:ln>
+                  </pic:spPr>
+                </pic:pic>
+              </a:graphicData>
+            </a:graphic>
+          </wp:inline>
+        </w:drawing>
+      </w:r>
+    </w:p>
+    <w:p>
+      <w:pPr>
+        <w:pStyle w:val="Caption"/>
+        <w:rPr>
+          <w:rStyle w:val="SubtleEmphasis"/>
+        </w:rPr>
+      </w:pPr>
+      <w:r>
+        <w:rPr>
+          <w:rStyle w:val="SubtleEmphasis"/>
+        </w:rPr>
+        <w:t xml:space="preserve">Slika </w:t>
+      </w:r>
+      <w:r>
+        <w:rPr>
+          <w:rStyle w:val="SubtleEmphasis"/>
+        </w:rPr>
+        <w:fldChar w:fldCharType="begin"/>
+      </w:r>
+      <w:r>
+        <w:rPr>
+          <w:rStyle w:val="SubtleEmphasis"/>
+        </w:rPr>
+        <w:instrText xml:space="preserve"> SEQ Slika \* ARABIC </w:instrText>
+      </w:r>
+      <w:r>
+        <w:rPr>
+          <w:rStyle w:val="SubtleEmphasis"/>
+        </w:rPr>
+        <w:fldChar w:fldCharType="separate"/>
+      </w:r>
+      <w:r>
+        <w:rPr>
+          <w:rStyle w:val="SubtleEmphasis"/>
+          <w:noProof/>
+        </w:rPr>
+        <w:t>4</w:t>
+      </w:r>
+      <w:r>
+        <w:rPr>
+          <w:rStyle w:val="SubtleEmphasis"/>
+        </w:rPr>
+        <w:fldChar w:fldCharType="end"/>
+      </w:r>
+      <w:r>
+        <w:rPr>
+          <w:rStyle w:val="SubtleEmphasis"/>
+        </w:rPr>
+        <w:t>: Miješanje animacije trčanja i hodanja</w:t>
+      </w:r>
+    </w:p>
+    <w:p>
+      <w:pPr>
+        <w:pStyle w:val="paragraph"/>
+        <w:spacing w:before="0" w:beforeAutospacing="0" w:after="0" w:afterAutospacing="0"/>
+        <w:ind w:firstLine="210"/>
+        <w:jc w:val="both"/>
+        <w:textAlignment w:val="baseline"/>
+        <w:rPr>
+          <w:rFonts w:ascii="Segoe UI" w:hAnsi="Segoe UI" w:cs="Segoe UI"/>
+          <w:sz w:val="18"/>
+          <w:szCs w:val="18"/>
+          <w:lang w:val="en-US"/>
+        </w:rPr>
+      </w:pPr>
+    </w:p>
+    <w:p>
+      <w:pPr>
+        <w:pStyle w:val="paragraph"/>
+        <w:spacing w:before="0" w:beforeAutospacing="0" w:after="0" w:afterAutospacing="0"/>
+        <w:ind w:firstLine="210"/>
+        <w:jc w:val="both"/>
+        <w:textAlignment w:val="baseline"/>
+        <w:rPr>
+          <w:rFonts w:ascii="Segoe UI" w:hAnsi="Segoe UI" w:cs="Segoe UI"/>
+          <w:sz w:val="18"/>
+          <w:szCs w:val="18"/>
+          <w:lang w:val="en-US"/>
+        </w:rPr>
+      </w:pPr>
+      <w:r>
+        <w:rPr>
+          <w:rStyle w:val="normaltextrun"/>
+          <w:sz w:val="20"/>
+          <w:szCs w:val="20"/>
+        </w:rPr>
+        <w:t xml:space="preserve">U programu je također omogućeno nekoliko opcija za korisnika. S tipkom B moguće je povećati odnosno smanjiti faktor miješanja što se odmah može primijetiti na samoj animaciji na zaslonu. Tipkom </w:t>
+      </w:r>
+      <w:r>
+        <w:rPr>
+          <w:rStyle w:val="normaltextrun"/>
+          <w:sz w:val="20"/>
+          <w:szCs w:val="20"/>
+        </w:rPr>
+        <w:t>N</w:t>
+      </w:r>
+      <w:r>
+        <w:rPr>
+          <w:rStyle w:val="normaltextrun"/>
+          <w:sz w:val="20"/>
+          <w:szCs w:val="20"/>
+        </w:rPr>
+        <w:t xml:space="preserve"> je moguće </w:t>
+      </w:r>
+      <w:r>
+        <w:rPr>
+          <w:rStyle w:val="normaltextrun"/>
+          <w:sz w:val="20"/>
+          <w:szCs w:val="20"/>
+        </w:rPr>
+        <w:t>mijenjati animacije</w:t>
+      </w:r>
+      <w:r>
+        <w:rPr>
+          <w:rStyle w:val="normaltextrun"/>
+          <w:sz w:val="20"/>
+          <w:szCs w:val="20"/>
+        </w:rPr>
+        <w:t xml:space="preserve"> koje su uvezene zajedno s modelom. </w:t>
+      </w:r>
+      <w:r>
+        <w:rPr>
+          <w:rStyle w:val="normaltextrun"/>
+          <w:sz w:val="20"/>
+          <w:szCs w:val="20"/>
+        </w:rPr>
+        <w:t>Tipkom R se rotira model.</w:t>
+      </w:r>
+      <w:r>
+        <w:rPr>
+          <w:rStyle w:val="eop"/>
+          <w:sz w:val="20"/>
+          <w:szCs w:val="20"/>
+          <w:lang w:val="en-US"/>
+        </w:rPr>
+        <w:t> </w:t>
+      </w:r>
+    </w:p>
+    <w:p>
+      <w:pPr>
+        <w:pStyle w:val="paragraph"/>
+        <w:spacing w:before="0" w:beforeAutospacing="0" w:after="0" w:afterAutospacing="0"/>
+        <w:ind w:firstLine="210"/>
+        <w:jc w:val="both"/>
+        <w:textAlignment w:val="baseline"/>
+        <w:rPr>
+          <w:rStyle w:val="scxw175116708"/>
+          <w:sz w:val="20"/>
+          <w:szCs w:val="20"/>
+          <w:lang w:val="en-US"/>
+        </w:rPr>
+      </w:pPr>
+      <w:r>
+        <w:rPr>
+          <w:rStyle w:val="normaltextrun"/>
+          <w:sz w:val="20"/>
+          <w:szCs w:val="20"/>
+        </w:rPr>
+        <w:t xml:space="preserve">Dodatno, omogućen je i prikaz težina svakog zgloba. U početku se prikazuju težine za nulti zglob, a pritiskom tipke </w:t>
+      </w:r>
+      <w:r>
+        <w:rPr>
+          <w:rStyle w:val="normaltextrun"/>
+          <w:i/>
+          <w:iCs/>
+          <w:sz w:val="20"/>
+          <w:szCs w:val="20"/>
+        </w:rPr>
+        <w:t>Spacebar</w:t>
+      </w:r>
+      <w:r>
+        <w:rPr>
+          <w:rStyle w:val="normaltextrun"/>
+          <w:sz w:val="20"/>
+          <w:szCs w:val="20"/>
+        </w:rPr>
+        <w:t xml:space="preserve"> moguće je vidjeti i utjecaj ostalih zglobova na pojedine dijelove modela. Težine različitih zglobova moguće je vidjeti u nastavku:</w:t>
+      </w:r>
+      <w:r>
+        <w:rPr>
+          <w:rStyle w:val="scxw175116708"/>
+          <w:sz w:val="20"/>
+          <w:szCs w:val="20"/>
+          <w:lang w:val="en-US"/>
+        </w:rPr>
+        <w:t> </w:t>
+      </w:r>
+    </w:p>
+    <w:p>
+      <w:pPr>
+        <w:pStyle w:val="paragraph"/>
+        <w:spacing w:before="0" w:beforeAutospacing="0" w:after="0" w:afterAutospacing="0"/>
+        <w:ind w:firstLine="210"/>
+        <w:jc w:val="both"/>
+        <w:textAlignment w:val="baseline"/>
+        <w:rPr>
+          <w:sz w:val="20"/>
+          <w:szCs w:val="20"/>
+          <w:lang w:val="en-US"/>
+        </w:rPr>
+      </w:pPr>
+    </w:p>
+    <w:p>
+      <w:pPr>
+        <w:pStyle w:val="paragraph"/>
+        <w:keepNext/>
+        <w:spacing w:before="0" w:beforeAutospacing="0" w:after="0" w:afterAutospacing="0"/>
+        <w:ind w:firstLine="210"/>
+        <w:jc w:val="both"/>
+        <w:textAlignment w:val="baseline"/>
+      </w:pPr>
+      <w:r>
+        <w:rPr>
+          <w:noProof/>
+        </w:rPr>
+        <w:lastRenderedPageBreak/>
+        <w:drawing>
+          <wp:inline distT="0" distB="0" distL="0" distR="0" wp14:anchorId="04C0F47E" wp14:editId="28B28656">
+            <wp:extent cx="2952750" cy="1061085"/>
+            <wp:effectExtent l="0" t="0" r="0" b="5715"/>
+            <wp:docPr id="2090528580" name="Picture 2" descr="A blue mannequin with different colors&#10;&#10;Description automatically generated"/>
+            <wp:cNvGraphicFramePr>
+              <a:graphicFrameLocks xmlns:a="http://schemas.openxmlformats.org/drawingml/2006/main" noChangeAspect="1"/>
+            </wp:cNvGraphicFramePr>
+            <a:graphic xmlns:a="http://schemas.openxmlformats.org/drawingml/2006/main">
+              <a:graphicData uri="http://schemas.openxmlformats.org/drawingml/2006/picture">
+                <pic:pic xmlns:pic="http://schemas.openxmlformats.org/drawingml/2006/picture">
+                  <pic:nvPicPr>
+                    <pic:cNvPr id="2090528580" name="Picture 2" descr="A blue mannequin with different colors&#10;&#10;Description automatically generated"/>
+                    <pic:cNvPicPr>
+                      <a:picLocks noChangeAspect="1" noChangeArrowheads="1"/>
+                    </pic:cNvPicPr>
+                  </pic:nvPicPr>
+                  <pic:blipFill>
+                    <a:blip r:embed="rId14" cstate="print">
+                      <a:extLst>
+                        <a:ext uri="{28A0092B-C50C-407E-A947-70E740481C1C}">
+                          <a14:useLocalDpi xmlns:a14="http://schemas.microsoft.com/office/drawing/2010/main" val="0"/>
+                        </a:ext>
+                      </a:extLst>
+                    </a:blip>
+                    <a:srcRect/>
+                    <a:stretch>
+                      <a:fillRect/>
+                    </a:stretch>
+                  </pic:blipFill>
+                  <pic:spPr bwMode="auto">
+                    <a:xfrm>
+                      <a:off x="0" y="0"/>
+                      <a:ext cx="2952750" cy="1061085"/>
+                    </a:xfrm>
+                    <a:prstGeom prst="rect">
+                      <a:avLst/>
+                    </a:prstGeom>
+                    <a:noFill/>
+                    <a:ln>
+                      <a:noFill/>
+                    </a:ln>
+                  </pic:spPr>
+                </pic:pic>
+              </a:graphicData>
+            </a:graphic>
+          </wp:inline>
+        </w:drawing>
+      </w:r>
+    </w:p>
+    <w:p>
+      <w:pPr>
+        <w:pStyle w:val="Caption"/>
+        <w:rPr>
+          <w:rStyle w:val="SubtleEmphasis"/>
+        </w:rPr>
+      </w:pPr>
+      <w:r>
+        <w:rPr>
+          <w:rStyle w:val="SubtleEmphasis"/>
+        </w:rPr>
+        <w:t xml:space="preserve">Slika </w:t>
+      </w:r>
+      <w:r>
+        <w:rPr>
+          <w:rStyle w:val="SubtleEmphasis"/>
+        </w:rPr>
+        <w:fldChar w:fldCharType="begin"/>
+      </w:r>
+      <w:r>
+        <w:rPr>
+          <w:rStyle w:val="SubtleEmphasis"/>
+        </w:rPr>
+        <w:instrText xml:space="preserve"> SEQ Slika \* ARABIC </w:instrText>
+      </w:r>
+      <w:r>
+        <w:rPr>
+          <w:rStyle w:val="SubtleEmphasis"/>
+        </w:rPr>
+        <w:fldChar w:fldCharType="separate"/>
+      </w:r>
+      <w:r>
+        <w:rPr>
+          <w:rStyle w:val="SubtleEmphasis"/>
+          <w:noProof/>
+        </w:rPr>
+        <w:t>5</w:t>
+      </w:r>
+      <w:r>
+        <w:rPr>
+          <w:rStyle w:val="SubtleEmphasis"/>
+        </w:rPr>
+        <w:fldChar w:fldCharType="end"/>
+      </w:r>
+      <w:r>
+        <w:rPr>
+          <w:rStyle w:val="SubtleEmphasis"/>
+        </w:rPr>
+        <w:t>: Prikaz utjecaja različitih zglobova modela</w:t>
+      </w:r>
+    </w:p>
+    <w:p/>
+    <w:p>
+      <w:pPr>
+        <w:jc w:val="both"/>
+      </w:pPr>
+      <w:r>
+        <w:t xml:space="preserve">Poveznica na videozapis u kojemu </w:t>
+      </w:r>
+      <w:r>
+        <w:br/>
+      </w:r>
+      <w:r>
+        <w:t>se prikazuju funkcionalnosti</w:t>
+      </w:r>
+      <w:r>
+        <w:t xml:space="preserve"> </w:t>
+      </w:r>
+      <w:r>
+        <w:t xml:space="preserve">aplikacije: </w:t>
+      </w:r>
+      <w:hyperlink r:id="rId15" w:history="1">
+        <w:r>
+          <w:rPr>
+            <w:rStyle w:val="Hyperlink"/>
+          </w:rPr>
+          <w:t>https://www.youtube.com/watch?v=oCOYA4nW01s</w:t>
+        </w:r>
+      </w:hyperlink>
+    </w:p>
+    <w:p>
+      <w:pPr>
+        <w:ind w:left="288"/>
+        <w:jc w:val="both"/>
       </w:pPr>
     </w:p>
     <w:p>
@@ -664,20 +2760,36 @@
         <w:pStyle w:val="BodyText"/>
       </w:pPr>
       <w:r>
-        <w:t xml:space="preserve">Budite kratki i navedite najvažniji zaključak </w:t>
-      </w:r>
-      <w:r>
-        <w:t>V</w:t>
-      </w:r>
-      <w:r>
-        <w:t xml:space="preserve">ašeg rada. U zaključku nemojte koristiti </w:t>
-      </w:r>
-      <w:r>
-        <w:t xml:space="preserve">ni </w:t>
-      </w:r>
-      <w:r>
-        <w:t>formule ni slike.</w:t>
-      </w:r>
+        <w:t>Miješanje animacija je jedna od mnogih tehnika koje omogućuju poboljšanje realističnosti animacija. Pomoću nekoliko parametara</w:t>
+      </w:r>
+      <w:r>
+        <w:t xml:space="preserve"> i animacija</w:t>
+      </w:r>
+      <w:r>
+        <w:t xml:space="preserve"> nam omogućuje stvaranje vrlo prirodne tranzicije između dvije animacije.</w:t>
+      </w:r>
+      <w:r>
+        <w:t xml:space="preserve"> </w:t>
+      </w:r>
+    </w:p>
+    <w:p>
+      <w:pPr>
+        <w:pStyle w:val="BodyText"/>
+      </w:pPr>
+      <w:r>
+        <w:t xml:space="preserve">Osim toga, metoda je vrlo fleksibilna. Umjesto dvije animacije, moguće je napraviti miješanje tri ili više animacija </w:t>
+      </w:r>
+      <w:r>
+        <w:t>ako</w:t>
+      </w:r>
+      <w:r>
+        <w:t xml:space="preserve"> je potrebno. Također, umjesto linearne interpolacije, mogu se koristi i druge vrste interpolacije kako bi se dobio drugačiji efekt miješanja animacija. </w:t>
+      </w:r>
+    </w:p>
+    <w:p>
+      <w:pPr>
+        <w:pStyle w:val="BodyText"/>
+      </w:pPr>
     </w:p>
     <w:p>
       <w:pPr>
@@ -695,147 +2807,87 @@
     </w:p>
     <w:p>
       <w:pPr>
-        <w:pStyle w:val="BodyText"/>
-      </w:pPr>
-      <w:r>
-        <w:t xml:space="preserve">Predložak će numerirati </w:t>
-      </w:r>
-      <w:r>
-        <w:t>reference</w:t>
-      </w:r>
-      <w:r>
-        <w:t xml:space="preserve"> </w:t>
-      </w:r>
-      <w:r>
-        <w:t>uzastopno</w:t>
-      </w:r>
-      <w:r>
-        <w:t xml:space="preserve"> s uglatim zagradama [1]. </w:t>
-      </w:r>
-      <w:r>
-        <w:t xml:space="preserve">Rečenični </w:t>
-      </w:r>
-      <w:r>
-        <w:t xml:space="preserve">interpunkcijski </w:t>
-      </w:r>
-      <w:r>
-        <w:t>znak slijedi nakon uglate zagrade</w:t>
-      </w:r>
-      <w:r>
-        <w:t xml:space="preserve"> [2]. Pozivajte se jednostavno na broj </w:t>
-      </w:r>
-      <w:r>
-        <w:t>reference,</w:t>
-      </w:r>
-      <w:r>
-        <w:t xml:space="preserve"> kao u [</w:t>
-      </w:r>
-      <w:r>
-        <w:t xml:space="preserve">3] </w:t>
-      </w:r>
-      <w:r>
-        <w:t xml:space="preserve">– nemojte </w:t>
-      </w:r>
-      <w:r>
-        <w:t>rabiti “Ref.</w:t>
-      </w:r>
-      <w:r>
-        <w:t xml:space="preserve"> </w:t>
-      </w:r>
-      <w:r>
-        <w:t>[3]” ili “</w:t>
-      </w:r>
-      <w:r>
-        <w:t>referenca</w:t>
-      </w:r>
-      <w:r>
-        <w:t xml:space="preserve"> </w:t>
-      </w:r>
-      <w:r>
-        <w:t>[3]” osim ako je na početku rečenice: “</w:t>
-      </w:r>
-      <w:r>
-        <w:t>Referenca</w:t>
-      </w:r>
-      <w:r>
-        <w:t xml:space="preserve"> </w:t>
-      </w:r>
-      <w:r>
-        <w:t xml:space="preserve">[3] bio je prvi </w:t>
-      </w:r>
-      <w:r>
-        <w:sym w:font="Symbol" w:char="F0BC"/>
-      </w:r>
-      <w:r>
+        <w:pStyle w:val="references"/>
+        <w:rPr>
+          <w:noProof w:val="0"/>
+          <w:lang w:val="hr-HR"/>
+        </w:rPr>
+      </w:pPr>
+      <w:r>
+        <w:rPr>
+          <w:noProof w:val="0"/>
+          <w:lang w:val="hr-HR"/>
+        </w:rPr>
+        <w:t>Adobe, “Mixamo</w:t>
+      </w:r>
+      <w:r>
+        <w:rPr>
+          <w:noProof w:val="0"/>
+          <w:lang w:val="hr-HR"/>
+        </w:rPr>
         <w:t>”</w:t>
       </w:r>
-    </w:p>
-    <w:p>
-      <w:pPr>
-        <w:pStyle w:val="BodyText"/>
-      </w:pPr>
-      <w:r>
-        <w:t xml:space="preserve">Fusnote numerirajte odvojeno kao eksponent. </w:t>
-      </w:r>
-      <w:r>
-        <w:t>O</w:t>
-      </w:r>
-      <w:r>
-        <w:t xml:space="preserve">dgovarajuću fusnotu stavljajte na dno stupca u kojem je navedena. Nemojte stavljati fusnote u </w:t>
-      </w:r>
-      <w:r>
-        <w:t>popis</w:t>
-      </w:r>
-      <w:r>
-        <w:t xml:space="preserve"> literature. Upotrijebite slova za tablične fusnote. </w:t>
-      </w:r>
-    </w:p>
-    <w:p>
-      <w:pPr>
-        <w:pStyle w:val="BodyText"/>
-      </w:pPr>
-      <w:r>
-        <w:t xml:space="preserve">Ukoliko je u referencama manje od šest autora, navedite imena svih autora i ne rabite </w:t>
-      </w:r>
-      <w:r>
+      <w:r>
+        <w:rPr>
+          <w:noProof w:val="0"/>
+          <w:lang w:val="hr-HR"/>
+        </w:rPr>
+        <w:t>, mixamo.com</w:t>
+      </w:r>
+    </w:p>
+    <w:p>
+      <w:pPr>
+        <w:pStyle w:val="references"/>
+        <w:rPr>
+          <w:noProof w:val="0"/>
+          <w:lang w:val="hr-HR"/>
+        </w:rPr>
+      </w:pPr>
+      <w:r>
+        <w:rPr>
+          <w:noProof w:val="0"/>
+          <w:lang w:val="hr-HR"/>
+        </w:rPr>
+        <w:t xml:space="preserve">A. Ergotić, </w:t>
+      </w:r>
+      <w:r>
+        <w:rPr>
+          <w:noProof w:val="0"/>
+          <w:lang w:val="hr-HR"/>
+        </w:rPr>
         <w:t>“</w:t>
       </w:r>
       <w:r>
-        <w:t>i ostali</w:t>
-      </w:r>
-      <w:r>
-        <w:t xml:space="preserve">”. </w:t>
-      </w:r>
-      <w:r>
-        <w:t xml:space="preserve">Neobjavljeni radovi, iako su predani, trebaju se citirati kao “neobjavljen” </w:t>
-      </w:r>
-      <w:r>
-        <w:t xml:space="preserve">[4]. </w:t>
-      </w:r>
-      <w:r>
-        <w:t>Radovi koji su prihvaćeni za objavu citiraju se kao “</w:t>
-      </w:r>
-      <w:r>
-        <w:t xml:space="preserve"> </w:t>
-      </w:r>
-      <w:r>
-        <w:t>prihvaćen za tisak</w:t>
-      </w:r>
-      <w:r>
+        <w:rPr>
+          <w:noProof w:val="0"/>
+          <w:lang w:val="hr-HR"/>
+        </w:rPr>
+        <w:t>Implementacija animacija pomoću Vulkan API</w:t>
+      </w:r>
+      <w:r>
+        <w:rPr>
+          <w:noProof w:val="0"/>
+          <w:lang w:val="hr-HR"/>
+        </w:rPr>
         <w:t>”</w:t>
       </w:r>
       <w:r>
-        <w:t xml:space="preserve"> [5]. </w:t>
-      </w:r>
-      <w:r>
-        <w:t xml:space="preserve">Samo prvu riječ u naslovu rada započnite velikim slovom, osim </w:t>
-      </w:r>
-      <w:r>
-        <w:t>vlastitih</w:t>
-      </w:r>
-      <w:r>
-        <w:t xml:space="preserve"> imenica i simbola elemenata.</w:t>
-      </w:r>
+        <w:rPr>
+          <w:noProof w:val="0"/>
+          <w:lang w:val="hr-HR"/>
+        </w:rPr>
+        <w:t xml:space="preserve">, </w:t>
+      </w:r>
+      <w:hyperlink r:id="rId16" w:history="1">
+        <w:r>
+          <w:rPr>
+            <w:rStyle w:val="Hyperlink"/>
+            <w:noProof w:val="0"/>
+            <w:lang w:val="hr-HR"/>
+          </w:rPr>
+          <w:t>drive.google.com/file/d/1FZekVlj4ppCPoI8bQ3bXlN6yV0I4u34o/view?usp=sharing</w:t>
+        </w:r>
+      </w:hyperlink>
     </w:p>
     <w:p>
       <w:pPr>
@@ -850,9 +2902,48 @@
           <w:noProof w:val="0"/>
           <w:lang w:val="hr-HR"/>
         </w:rPr>
-        <w:lastRenderedPageBreak/>
-        <w:t>G. Eason, B. Noble, and I. N. Sneddon, “On certain integrals of Lipschitz-Hankel type involving products of Bessel functions,” Phil. Trans. Roy. Soc. London, vol. A247, pp. 529–551, April 1955. (references)</w:t>
-      </w:r>
+        <w:t>E. Meiri, “ogldev</w:t>
+      </w:r>
+      <w:r>
+        <w:rPr>
+          <w:noProof w:val="0"/>
+          <w:lang w:val="hr-HR"/>
+        </w:rPr>
+        <w:t>”</w:t>
+      </w:r>
+      <w:r>
+        <w:rPr>
+          <w:noProof w:val="0"/>
+          <w:lang w:val="hr-HR"/>
+        </w:rPr>
+        <w:t xml:space="preserve">, </w:t>
+      </w:r>
+      <w:hyperlink r:id="rId17" w:history="1">
+        <w:r>
+          <w:rPr>
+            <w:rStyle w:val="Hyperlink"/>
+            <w:noProof w:val="0"/>
+            <w:lang w:val="hr-HR"/>
+          </w:rPr>
+          <w:t>github.c</w:t>
+        </w:r>
+        <w:r>
+          <w:rPr>
+            <w:rStyle w:val="Hyperlink"/>
+            <w:noProof w:val="0"/>
+            <w:lang w:val="hr-HR"/>
+          </w:rPr>
+          <w:t>o</w:t>
+        </w:r>
+        <w:r>
+          <w:rPr>
+            <w:rStyle w:val="Hyperlink"/>
+            <w:noProof w:val="0"/>
+            <w:lang w:val="hr-HR"/>
+          </w:rPr>
+          <w:t>m/emeiri/ogldev</w:t>
+        </w:r>
+      </w:hyperlink>
     </w:p>
     <w:p>
       <w:pPr>
@@ -863,241 +2954,787 @@
         </w:rPr>
       </w:pPr>
       <w:r>
-        <w:rPr>
-          <w:noProof w:val="0"/>
-          <w:lang w:val="hr-HR"/>
-        </w:rPr>
-        <w:t xml:space="preserve">J. Clerk Maxwell, A Treatise on Electricity and Magnetism, 3rd ed., vol. 2. </w:t>
-      </w:r>
-      <w:smartTag w:uri="urn:schemas-microsoft-com:office:smarttags" w:element="City">
-        <w:smartTag w:uri="urn:schemas-microsoft-com:office:smarttags" w:element="State">
-          <w:smartTag w:uri="urn:schemas-microsoft-com:office:smarttags" w:element="place">
-            <w:r>
-              <w:rPr>
-                <w:noProof w:val="0"/>
-                <w:lang w:val="hr-HR"/>
-              </w:rPr>
-              <w:t>Oxford</w:t>
-            </w:r>
-          </w:smartTag>
-        </w:smartTag>
-      </w:smartTag>
-      <w:r>
-        <w:rPr>
-          <w:noProof w:val="0"/>
-          <w:lang w:val="hr-HR"/>
-        </w:rPr>
-        <w:t>: Clarendon, 1892, pp.68–73.</w:t>
-      </w:r>
+        <w:t xml:space="preserve">freeCodeCamp.org, </w:t>
+      </w:r>
+      <w:r>
+        <w:t>“</w:t>
+      </w:r>
+      <w:r>
+        <w:t xml:space="preserve">Advanced OpenGL Tutorial – </w:t>
+      </w:r>
+      <w:r>
+        <w:br/>
+      </w:r>
+      <w:r>
+        <w:t>Skeletal Animations with Assimp</w:t>
+      </w:r>
+      <w:r>
+        <w:t>”</w:t>
+      </w:r>
+      <w:r>
+        <w:t xml:space="preserve">, </w:t>
+      </w:r>
+      <w:hyperlink r:id="rId18" w:history="1">
+        <w:r>
+          <w:rPr>
+            <w:rStyle w:val="Hyperlink"/>
+          </w:rPr>
+          <w:t>https://www.youtube.com/watch?v=GZQkwx10p-8</w:t>
+        </w:r>
+      </w:hyperlink>
     </w:p>
     <w:p>
       <w:pPr>
         <w:pStyle w:val="references"/>
-        <w:rPr>
-          <w:noProof w:val="0"/>
-          <w:lang w:val="hr-HR"/>
-        </w:rPr>
-      </w:pPr>
-      <w:r>
-        <w:rPr>
-          <w:noProof w:val="0"/>
-          <w:lang w:val="hr-HR"/>
-        </w:rPr>
-        <w:t xml:space="preserve">I. S. Jacobs and C. P. Bean, “Fine particles, thin films and exchange anisotropy,” in Magnetism, vol. III, G. T. Rado and H. Suhl, Eds. </w:t>
-      </w:r>
-      <w:smartTag w:uri="urn:schemas-microsoft-com:office:smarttags" w:element="State">
-        <w:smartTag w:uri="urn:schemas-microsoft-com:office:smarttags" w:element="place">
-          <w:r>
-            <w:rPr>
-              <w:noProof w:val="0"/>
-              <w:lang w:val="hr-HR"/>
-            </w:rPr>
-            <w:t>New York</w:t>
-          </w:r>
-        </w:smartTag>
-      </w:smartTag>
-      <w:r>
-        <w:rPr>
-          <w:noProof w:val="0"/>
-          <w:lang w:val="hr-HR"/>
-        </w:rPr>
-        <w:t>: Academic, 1963, pp. 271–350.</w:t>
-      </w:r>
+        <w:jc w:val="left"/>
+        <w:rPr>
+          <w:noProof w:val="0"/>
+          <w:lang w:val="hr-HR"/>
+        </w:rPr>
+      </w:pPr>
+      <w:r>
+        <w:t xml:space="preserve">Assimp documentation, </w:t>
+      </w:r>
+      <w:hyperlink r:id="rId19" w:history="1">
+        <w:r>
+          <w:rPr>
+            <w:rStyle w:val="Hyperlink"/>
+          </w:rPr>
+          <w:t>https://assimp.sourceforge.net/lib_html/annotated.html</w:t>
+        </w:r>
+      </w:hyperlink>
     </w:p>
     <w:p>
       <w:pPr>
         <w:pStyle w:val="references"/>
-        <w:rPr>
-          <w:noProof w:val="0"/>
-          <w:lang w:val="hr-HR"/>
-        </w:rPr>
-      </w:pPr>
-      <w:r>
-        <w:t xml:space="preserve">I. Ivić , </w:t>
-      </w:r>
-      <w:r>
-        <w:t>“</w:t>
-      </w:r>
-      <w:r>
-        <w:t xml:space="preserve">Naslov </w:t>
-      </w:r>
-      <w:r>
-        <w:t xml:space="preserve">rada </w:t>
-      </w:r>
-      <w:r>
-        <w:t>ako postoji</w:t>
-      </w:r>
-      <w:r>
-        <w:t>,”</w:t>
-      </w:r>
-      <w:r>
-        <w:t xml:space="preserve"> neobjavljen</w:t>
-      </w:r>
+        <w:jc w:val="left"/>
+        <w:rPr>
+          <w:noProof w:val="0"/>
+          <w:lang w:val="hr-HR"/>
+        </w:rPr>
+      </w:pPr>
+      <w:r>
+        <w:rPr>
+          <w:noProof w:val="0"/>
+          <w:lang w:val="hr-HR"/>
+        </w:rPr>
+        <w:t xml:space="preserve">Glm documentation, </w:t>
+      </w:r>
+      <w:r>
+        <w:rPr>
+          <w:noProof w:val="0"/>
+          <w:lang w:val="hr-HR"/>
+        </w:rPr>
+        <w:br/>
+      </w:r>
+      <w:hyperlink r:id="rId20" w:history="1">
+        <w:r>
+          <w:rPr>
+            <w:rStyle w:val="Hyperlink"/>
+            <w:noProof w:val="0"/>
+            <w:lang w:val="hr-HR"/>
+          </w:rPr>
+          <w:t>https://glm.g-truc.net/0.9.9/api/index.html</w:t>
+        </w:r>
+      </w:hyperlink>
     </w:p>
     <w:p>
       <w:pPr>
         <w:pStyle w:val="references"/>
-        <w:rPr>
-          <w:noProof w:val="0"/>
-          <w:lang w:val="hr-HR"/>
-        </w:rPr>
-      </w:pPr>
-      <w:r>
-        <w:t xml:space="preserve">P. Perić, </w:t>
-      </w:r>
-      <w:r>
-        <w:t>“</w:t>
-      </w:r>
-      <w:r>
-        <w:t>Naslov rada</w:t>
-      </w:r>
-      <w:r>
-        <w:t>,”</w:t>
-      </w:r>
-      <w:r>
-        <w:t xml:space="preserve"> naziv časopisa, prihvaćen za tisak</w:t>
-      </w:r>
-      <w:r>
-        <w:rPr>
-          <w:noProof w:val="0"/>
-          <w:lang w:val="hr-HR"/>
-        </w:rPr>
-        <w:t xml:space="preserve"> </w:t>
-      </w:r>
+        <w:numPr>
+          <w:ilvl w:val="0"/>
+          <w:numId w:val="0"/>
+        </w:numPr>
+        <w:jc w:val="left"/>
+        <w:rPr>
+          <w:noProof w:val="0"/>
+          <w:lang w:val="hr-HR"/>
+        </w:rPr>
+      </w:pPr>
     </w:p>
     <w:p>
       <w:pPr>
         <w:pStyle w:val="references"/>
-        <w:rPr>
-          <w:noProof w:val="0"/>
-          <w:lang w:val="hr-HR"/>
-        </w:rPr>
-      </w:pPr>
-      <w:r>
-        <w:rPr>
-          <w:noProof w:val="0"/>
-          <w:lang w:val="hr-HR"/>
-        </w:rPr>
-        <w:t xml:space="preserve">Y. Yorozu, M. Hirano, K. Oka, and Y. Tagawa, “Electron spectroscopy studies on magneto-optical media and plastic substrate interface,” IEEE Transl. J. Magn. </w:t>
-      </w:r>
-      <w:smartTag w:uri="urn:schemas-microsoft-com:office:smarttags" w:element="country-region">
-        <w:smartTag w:uri="urn:schemas-microsoft-com:office:smarttags" w:element="State">
-          <w:r>
-            <w:rPr>
-              <w:noProof w:val="0"/>
-              <w:lang w:val="hr-HR"/>
-            </w:rPr>
-            <w:t>Japan</w:t>
-          </w:r>
-        </w:smartTag>
-      </w:smartTag>
-      <w:r>
-        <w:rPr>
-          <w:noProof w:val="0"/>
-          <w:lang w:val="hr-HR"/>
-        </w:rPr>
-        <w:t xml:space="preserve">, vol. 2, pp. 740–741, August 1987 [Digests 9th Annual Conf. Magnetics </w:t>
-      </w:r>
-      <w:smartTag w:uri="urn:schemas-microsoft-com:office:smarttags" w:element="country-region">
-        <w:smartTag w:uri="urn:schemas-microsoft-com:office:smarttags" w:element="State">
-          <w:smartTag w:uri="urn:schemas-microsoft-com:office:smarttags" w:element="place">
-            <w:r>
-              <w:rPr>
-                <w:noProof w:val="0"/>
-                <w:lang w:val="hr-HR"/>
-              </w:rPr>
-              <w:t>Japan</w:t>
-            </w:r>
-          </w:smartTag>
-        </w:smartTag>
-      </w:smartTag>
-      <w:r>
-        <w:rPr>
-          <w:noProof w:val="0"/>
-          <w:lang w:val="hr-HR"/>
-        </w:rPr>
-        <w:t>, p. 301, 1982].</w:t>
-      </w:r>
+        <w:numPr>
+          <w:ilvl w:val="0"/>
+          <w:numId w:val="0"/>
+        </w:numPr>
+        <w:jc w:val="left"/>
+        <w:rPr>
+          <w:noProof w:val="0"/>
+          <w:lang w:val="hr-HR"/>
+        </w:rPr>
+      </w:pPr>
     </w:p>
     <w:p>
       <w:pPr>
         <w:pStyle w:val="references"/>
-        <w:rPr>
-          <w:noProof w:val="0"/>
-          <w:lang w:val="hr-HR"/>
-        </w:rPr>
-      </w:pPr>
-      <w:r>
-        <w:rPr>
-          <w:noProof w:val="0"/>
-          <w:lang w:val="hr-HR"/>
-        </w:rPr>
-        <w:t xml:space="preserve">M. Young, The Technical Writer's Handbook. </w:t>
-      </w:r>
-      <w:smartTag w:uri="urn:schemas-microsoft-com:office:smarttags" w:element="State">
-        <w:smartTag w:uri="urn:schemas-microsoft-com:office:smarttags" w:element="place">
-          <w:smartTag w:uri="urn:schemas-microsoft-com:office:smarttags" w:element="City">
-            <w:r>
-              <w:rPr>
-                <w:noProof w:val="0"/>
-                <w:lang w:val="hr-HR"/>
-              </w:rPr>
-              <w:t>Mill Valley</w:t>
-            </w:r>
-          </w:smartTag>
-          <w:r>
-            <w:rPr>
-              <w:noProof w:val="0"/>
-              <w:lang w:val="hr-HR"/>
-            </w:rPr>
-            <w:t xml:space="preserve">, </w:t>
-          </w:r>
-          <w:smartTag w:uri="urn:schemas-microsoft-com:office:smarttags" w:element="State">
-            <w:r>
-              <w:rPr>
-                <w:noProof w:val="0"/>
-                <w:lang w:val="hr-HR"/>
-              </w:rPr>
-              <w:t>CA</w:t>
-            </w:r>
-          </w:smartTag>
-        </w:smartTag>
-      </w:smartTag>
-      <w:r>
-        <w:rPr>
-          <w:noProof w:val="0"/>
-          <w:lang w:val="hr-HR"/>
-        </w:rPr>
-        <w:t>: University Science, 1989.</w:t>
-      </w:r>
+        <w:numPr>
+          <w:ilvl w:val="0"/>
+          <w:numId w:val="0"/>
+        </w:numPr>
+        <w:jc w:val="left"/>
+        <w:rPr>
+          <w:noProof w:val="0"/>
+          <w:lang w:val="hr-HR"/>
+        </w:rPr>
+      </w:pPr>
+      <w:r>
+        <w:rPr>
+          <w:noProof w:val="0"/>
+          <w:lang w:val="hr-HR"/>
+        </w:rPr>
+        <w:t xml:space="preserve">Poveznica na repozitorij: </w:t>
+      </w:r>
+      <w:hyperlink r:id="rId21" w:history="1">
+        <w:r>
+          <w:rPr>
+            <w:rStyle w:val="Hyperlink"/>
+            <w:noProof w:val="0"/>
+            <w:lang w:val="hr-HR"/>
+          </w:rPr>
+          <w:t>https://github.com/Wuffll/DiplomskiProjekt</w:t>
+        </w:r>
+      </w:hyperlink>
     </w:p>
     <w:p>
       <w:pPr>
         <w:pStyle w:val="references"/>
-        <w:rPr>
-          <w:noProof w:val="0"/>
-          <w:lang w:val="hr-HR"/>
-        </w:rPr>
+        <w:numPr>
+          <w:ilvl w:val="0"/>
+          <w:numId w:val="0"/>
+        </w:numPr>
+        <w:jc w:val="left"/>
+        <w:rPr>
+          <w:noProof w:val="0"/>
+          <w:lang w:val="hr-HR"/>
+        </w:rPr>
+      </w:pPr>
+    </w:p>
+    <w:p>
+      <w:pPr>
+        <w:pStyle w:val="references"/>
+        <w:numPr>
+          <w:ilvl w:val="0"/>
+          <w:numId w:val="0"/>
+        </w:numPr>
+        <w:ind w:left="360"/>
+        <w:jc w:val="left"/>
+        <w:rPr>
+          <w:noProof w:val="0"/>
+          <w:lang w:val="hr-HR"/>
+        </w:rPr>
+      </w:pPr>
+    </w:p>
+    <w:p>
+      <w:pPr>
+        <w:pStyle w:val="references"/>
+        <w:numPr>
+          <w:ilvl w:val="0"/>
+          <w:numId w:val="0"/>
+        </w:numPr>
+        <w:ind w:left="360" w:hanging="360"/>
+        <w:rPr>
+          <w:noProof w:val="0"/>
+          <w:lang w:val="hr-HR"/>
+        </w:rPr>
+      </w:pPr>
+    </w:p>
+    <w:p>
+      <w:pPr>
+        <w:pStyle w:val="references"/>
+        <w:numPr>
+          <w:ilvl w:val="0"/>
+          <w:numId w:val="0"/>
+        </w:numPr>
+        <w:ind w:left="360" w:hanging="360"/>
+        <w:rPr>
+          <w:noProof w:val="0"/>
+          <w:lang w:val="hr-HR"/>
+        </w:rPr>
+      </w:pPr>
+    </w:p>
+    <w:p>
+      <w:pPr>
+        <w:pStyle w:val="references"/>
+        <w:numPr>
+          <w:ilvl w:val="0"/>
+          <w:numId w:val="0"/>
+        </w:numPr>
+        <w:ind w:left="360" w:hanging="360"/>
+        <w:rPr>
+          <w:noProof w:val="0"/>
+          <w:lang w:val="hr-HR"/>
+        </w:rPr>
+      </w:pPr>
+    </w:p>
+    <w:p>
+      <w:pPr>
+        <w:pStyle w:val="references"/>
+        <w:numPr>
+          <w:ilvl w:val="0"/>
+          <w:numId w:val="0"/>
+        </w:numPr>
+        <w:ind w:left="360" w:hanging="360"/>
+        <w:rPr>
+          <w:noProof w:val="0"/>
+          <w:lang w:val="hr-HR"/>
+        </w:rPr>
+      </w:pPr>
+    </w:p>
+    <w:p>
+      <w:pPr>
+        <w:pStyle w:val="references"/>
+        <w:numPr>
+          <w:ilvl w:val="0"/>
+          <w:numId w:val="0"/>
+        </w:numPr>
+        <w:ind w:left="360" w:hanging="360"/>
+        <w:rPr>
+          <w:noProof w:val="0"/>
+          <w:lang w:val="hr-HR"/>
+        </w:rPr>
+      </w:pPr>
+    </w:p>
+    <w:p>
+      <w:pPr>
+        <w:pStyle w:val="references"/>
+        <w:numPr>
+          <w:ilvl w:val="0"/>
+          <w:numId w:val="0"/>
+        </w:numPr>
+        <w:ind w:left="360" w:hanging="360"/>
+        <w:rPr>
+          <w:noProof w:val="0"/>
+          <w:lang w:val="hr-HR"/>
+        </w:rPr>
+      </w:pPr>
+    </w:p>
+    <w:p>
+      <w:pPr>
+        <w:pStyle w:val="references"/>
+        <w:numPr>
+          <w:ilvl w:val="0"/>
+          <w:numId w:val="0"/>
+        </w:numPr>
+        <w:ind w:left="360" w:hanging="360"/>
+        <w:rPr>
+          <w:noProof w:val="0"/>
+          <w:lang w:val="hr-HR"/>
+        </w:rPr>
+      </w:pPr>
+    </w:p>
+    <w:p>
+      <w:pPr>
+        <w:pStyle w:val="references"/>
+        <w:numPr>
+          <w:ilvl w:val="0"/>
+          <w:numId w:val="0"/>
+        </w:numPr>
+        <w:ind w:left="360" w:hanging="360"/>
+        <w:rPr>
+          <w:noProof w:val="0"/>
+          <w:lang w:val="hr-HR"/>
+        </w:rPr>
+      </w:pPr>
+    </w:p>
+    <w:p>
+      <w:pPr>
+        <w:pStyle w:val="references"/>
+        <w:numPr>
+          <w:ilvl w:val="0"/>
+          <w:numId w:val="0"/>
+        </w:numPr>
+        <w:ind w:left="360" w:hanging="360"/>
+        <w:rPr>
+          <w:noProof w:val="0"/>
+          <w:lang w:val="hr-HR"/>
+        </w:rPr>
+      </w:pPr>
+    </w:p>
+    <w:p>
+      <w:pPr>
+        <w:pStyle w:val="references"/>
+        <w:numPr>
+          <w:ilvl w:val="0"/>
+          <w:numId w:val="0"/>
+        </w:numPr>
+        <w:ind w:left="360" w:hanging="360"/>
+        <w:rPr>
+          <w:noProof w:val="0"/>
+          <w:lang w:val="hr-HR"/>
+        </w:rPr>
+      </w:pPr>
+    </w:p>
+    <w:p>
+      <w:pPr>
+        <w:pStyle w:val="references"/>
+        <w:numPr>
+          <w:ilvl w:val="0"/>
+          <w:numId w:val="0"/>
+        </w:numPr>
+        <w:ind w:left="360" w:hanging="360"/>
+        <w:rPr>
+          <w:noProof w:val="0"/>
+          <w:lang w:val="hr-HR"/>
+        </w:rPr>
+      </w:pPr>
+    </w:p>
+    <w:p>
+      <w:pPr>
+        <w:pStyle w:val="references"/>
+        <w:numPr>
+          <w:ilvl w:val="0"/>
+          <w:numId w:val="0"/>
+        </w:numPr>
+        <w:ind w:left="360" w:hanging="360"/>
+        <w:rPr>
+          <w:noProof w:val="0"/>
+          <w:lang w:val="hr-HR"/>
+        </w:rPr>
+      </w:pPr>
+    </w:p>
+    <w:p>
+      <w:pPr>
+        <w:pStyle w:val="references"/>
+        <w:numPr>
+          <w:ilvl w:val="0"/>
+          <w:numId w:val="0"/>
+        </w:numPr>
+        <w:ind w:left="360" w:hanging="360"/>
+        <w:rPr>
+          <w:noProof w:val="0"/>
+          <w:lang w:val="hr-HR"/>
+        </w:rPr>
+      </w:pPr>
+    </w:p>
+    <w:p>
+      <w:pPr>
+        <w:pStyle w:val="references"/>
+        <w:numPr>
+          <w:ilvl w:val="0"/>
+          <w:numId w:val="0"/>
+        </w:numPr>
+        <w:ind w:left="360" w:hanging="360"/>
+        <w:rPr>
+          <w:noProof w:val="0"/>
+          <w:lang w:val="hr-HR"/>
+        </w:rPr>
+      </w:pPr>
+    </w:p>
+    <w:p>
+      <w:pPr>
+        <w:pStyle w:val="references"/>
+        <w:numPr>
+          <w:ilvl w:val="0"/>
+          <w:numId w:val="0"/>
+        </w:numPr>
+        <w:ind w:left="360" w:hanging="360"/>
+        <w:rPr>
+          <w:noProof w:val="0"/>
+          <w:lang w:val="hr-HR"/>
+        </w:rPr>
+      </w:pPr>
+    </w:p>
+    <w:p>
+      <w:pPr>
+        <w:pStyle w:val="references"/>
+        <w:numPr>
+          <w:ilvl w:val="0"/>
+          <w:numId w:val="0"/>
+        </w:numPr>
+        <w:ind w:left="360" w:hanging="360"/>
+        <w:rPr>
+          <w:noProof w:val="0"/>
+          <w:lang w:val="hr-HR"/>
+        </w:rPr>
+      </w:pPr>
+    </w:p>
+    <w:p>
+      <w:pPr>
+        <w:pStyle w:val="references"/>
+        <w:numPr>
+          <w:ilvl w:val="0"/>
+          <w:numId w:val="0"/>
+        </w:numPr>
+        <w:ind w:left="360" w:hanging="360"/>
+        <w:rPr>
+          <w:noProof w:val="0"/>
+          <w:lang w:val="hr-HR"/>
+        </w:rPr>
+      </w:pPr>
+    </w:p>
+    <w:p>
+      <w:pPr>
+        <w:pStyle w:val="references"/>
+        <w:numPr>
+          <w:ilvl w:val="0"/>
+          <w:numId w:val="0"/>
+        </w:numPr>
+        <w:ind w:left="360" w:hanging="360"/>
+        <w:rPr>
+          <w:noProof w:val="0"/>
+          <w:lang w:val="hr-HR"/>
+        </w:rPr>
+      </w:pPr>
+    </w:p>
+    <w:p>
+      <w:pPr>
+        <w:pStyle w:val="references"/>
+        <w:numPr>
+          <w:ilvl w:val="0"/>
+          <w:numId w:val="0"/>
+        </w:numPr>
+        <w:ind w:left="360" w:hanging="360"/>
+        <w:rPr>
+          <w:noProof w:val="0"/>
+          <w:lang w:val="hr-HR"/>
+        </w:rPr>
+      </w:pPr>
+    </w:p>
+    <w:p>
+      <w:pPr>
+        <w:pStyle w:val="references"/>
+        <w:numPr>
+          <w:ilvl w:val="0"/>
+          <w:numId w:val="0"/>
+        </w:numPr>
+        <w:ind w:left="360" w:hanging="360"/>
+        <w:rPr>
+          <w:noProof w:val="0"/>
+          <w:lang w:val="hr-HR"/>
+        </w:rPr>
+      </w:pPr>
+    </w:p>
+    <w:p>
+      <w:pPr>
+        <w:pStyle w:val="references"/>
+        <w:numPr>
+          <w:ilvl w:val="0"/>
+          <w:numId w:val="0"/>
+        </w:numPr>
+        <w:ind w:left="360" w:hanging="360"/>
+        <w:rPr>
+          <w:noProof w:val="0"/>
+          <w:lang w:val="hr-HR"/>
+        </w:rPr>
+      </w:pPr>
+    </w:p>
+    <w:p>
+      <w:pPr>
+        <w:pStyle w:val="references"/>
+        <w:numPr>
+          <w:ilvl w:val="0"/>
+          <w:numId w:val="0"/>
+        </w:numPr>
+        <w:ind w:left="360" w:hanging="360"/>
+        <w:rPr>
+          <w:noProof w:val="0"/>
+          <w:lang w:val="hr-HR"/>
+        </w:rPr>
+      </w:pPr>
+    </w:p>
+    <w:p>
+      <w:pPr>
+        <w:pStyle w:val="references"/>
+        <w:numPr>
+          <w:ilvl w:val="0"/>
+          <w:numId w:val="0"/>
+        </w:numPr>
+        <w:ind w:left="360" w:hanging="360"/>
+        <w:rPr>
+          <w:noProof w:val="0"/>
+          <w:lang w:val="hr-HR"/>
+        </w:rPr>
+      </w:pPr>
+    </w:p>
+    <w:p>
+      <w:pPr>
+        <w:pStyle w:val="references"/>
+        <w:numPr>
+          <w:ilvl w:val="0"/>
+          <w:numId w:val="0"/>
+        </w:numPr>
+        <w:ind w:left="360" w:hanging="360"/>
+        <w:rPr>
+          <w:noProof w:val="0"/>
+          <w:lang w:val="hr-HR"/>
+        </w:rPr>
+      </w:pPr>
+    </w:p>
+    <w:p>
+      <w:pPr>
+        <w:pStyle w:val="references"/>
+        <w:numPr>
+          <w:ilvl w:val="0"/>
+          <w:numId w:val="0"/>
+        </w:numPr>
+        <w:ind w:left="360" w:hanging="360"/>
+        <w:rPr>
+          <w:noProof w:val="0"/>
+          <w:lang w:val="hr-HR"/>
+        </w:rPr>
+      </w:pPr>
+    </w:p>
+    <w:p>
+      <w:pPr>
+        <w:pStyle w:val="references"/>
+        <w:numPr>
+          <w:ilvl w:val="0"/>
+          <w:numId w:val="0"/>
+        </w:numPr>
+        <w:ind w:left="360" w:hanging="360"/>
+        <w:rPr>
+          <w:noProof w:val="0"/>
+          <w:lang w:val="hr-HR"/>
+        </w:rPr>
+      </w:pPr>
+    </w:p>
+    <w:p>
+      <w:pPr>
+        <w:pStyle w:val="references"/>
+        <w:numPr>
+          <w:ilvl w:val="0"/>
+          <w:numId w:val="0"/>
+        </w:numPr>
+        <w:ind w:left="360" w:hanging="360"/>
+        <w:rPr>
+          <w:noProof w:val="0"/>
+          <w:lang w:val="hr-HR"/>
+        </w:rPr>
+      </w:pPr>
+    </w:p>
+    <w:p>
+      <w:pPr>
+        <w:pStyle w:val="references"/>
+        <w:numPr>
+          <w:ilvl w:val="0"/>
+          <w:numId w:val="0"/>
+        </w:numPr>
+        <w:ind w:left="360" w:hanging="360"/>
+        <w:rPr>
+          <w:noProof w:val="0"/>
+          <w:lang w:val="hr-HR"/>
+        </w:rPr>
+      </w:pPr>
+    </w:p>
+    <w:p>
+      <w:pPr>
+        <w:pStyle w:val="references"/>
+        <w:numPr>
+          <w:ilvl w:val="0"/>
+          <w:numId w:val="0"/>
+        </w:numPr>
+        <w:ind w:left="360" w:hanging="360"/>
+        <w:rPr>
+          <w:noProof w:val="0"/>
+          <w:lang w:val="hr-HR"/>
+        </w:rPr>
+      </w:pPr>
+    </w:p>
+    <w:p>
+      <w:pPr>
+        <w:pStyle w:val="references"/>
+        <w:numPr>
+          <w:ilvl w:val="0"/>
+          <w:numId w:val="0"/>
+        </w:numPr>
+        <w:ind w:left="360" w:hanging="360"/>
+        <w:rPr>
+          <w:noProof w:val="0"/>
+          <w:lang w:val="hr-HR"/>
+        </w:rPr>
+      </w:pPr>
+    </w:p>
+    <w:p>
+      <w:pPr>
+        <w:pStyle w:val="references"/>
+        <w:numPr>
+          <w:ilvl w:val="0"/>
+          <w:numId w:val="0"/>
+        </w:numPr>
+        <w:ind w:left="360" w:hanging="360"/>
+        <w:rPr>
+          <w:noProof w:val="0"/>
+          <w:lang w:val="hr-HR"/>
+        </w:rPr>
+      </w:pPr>
+    </w:p>
+    <w:p>
+      <w:pPr>
+        <w:pStyle w:val="references"/>
+        <w:numPr>
+          <w:ilvl w:val="0"/>
+          <w:numId w:val="0"/>
+        </w:numPr>
+        <w:ind w:left="360" w:hanging="360"/>
+        <w:rPr>
+          <w:noProof w:val="0"/>
+          <w:lang w:val="hr-HR"/>
+        </w:rPr>
+      </w:pPr>
+    </w:p>
+    <w:p>
+      <w:pPr>
+        <w:pStyle w:val="references"/>
+        <w:numPr>
+          <w:ilvl w:val="0"/>
+          <w:numId w:val="0"/>
+        </w:numPr>
+        <w:ind w:left="360" w:hanging="360"/>
+        <w:rPr>
+          <w:noProof w:val="0"/>
+          <w:lang w:val="hr-HR"/>
+        </w:rPr>
+      </w:pPr>
+    </w:p>
+    <w:p>
+      <w:pPr>
+        <w:pStyle w:val="references"/>
+        <w:numPr>
+          <w:ilvl w:val="0"/>
+          <w:numId w:val="0"/>
+        </w:numPr>
+        <w:ind w:left="360" w:hanging="360"/>
+        <w:rPr>
+          <w:noProof w:val="0"/>
+          <w:lang w:val="hr-HR"/>
+        </w:rPr>
+      </w:pPr>
+    </w:p>
+    <w:p>
+      <w:pPr>
+        <w:pStyle w:val="references"/>
+        <w:numPr>
+          <w:ilvl w:val="0"/>
+          <w:numId w:val="0"/>
+        </w:numPr>
+        <w:ind w:left="360" w:hanging="360"/>
+        <w:rPr>
+          <w:noProof w:val="0"/>
+          <w:lang w:val="hr-HR"/>
+        </w:rPr>
+      </w:pPr>
+    </w:p>
+    <w:p>
+      <w:pPr>
+        <w:pStyle w:val="references"/>
+        <w:numPr>
+          <w:ilvl w:val="0"/>
+          <w:numId w:val="0"/>
+        </w:numPr>
+        <w:ind w:left="360" w:hanging="360"/>
+        <w:rPr>
+          <w:noProof w:val="0"/>
+          <w:lang w:val="hr-HR"/>
+        </w:rPr>
+      </w:pPr>
+    </w:p>
+    <w:p>
+      <w:pPr>
+        <w:pStyle w:val="references"/>
+        <w:numPr>
+          <w:ilvl w:val="0"/>
+          <w:numId w:val="0"/>
+        </w:numPr>
+        <w:ind w:left="360" w:hanging="360"/>
+        <w:rPr>
+          <w:noProof w:val="0"/>
+          <w:lang w:val="hr-HR"/>
+        </w:rPr>
+      </w:pPr>
+    </w:p>
+    <w:p>
+      <w:pPr>
+        <w:pStyle w:val="references"/>
+        <w:numPr>
+          <w:ilvl w:val="0"/>
+          <w:numId w:val="0"/>
+        </w:numPr>
+        <w:ind w:left="360" w:hanging="360"/>
+        <w:rPr>
+          <w:noProof w:val="0"/>
+          <w:lang w:val="hr-HR"/>
+        </w:rPr>
+      </w:pPr>
+    </w:p>
+    <w:p>
+      <w:pPr>
+        <w:pStyle w:val="references"/>
+        <w:numPr>
+          <w:ilvl w:val="0"/>
+          <w:numId w:val="0"/>
+        </w:numPr>
+        <w:ind w:left="360" w:hanging="360"/>
+        <w:rPr>
+          <w:noProof w:val="0"/>
+          <w:lang w:val="hr-HR"/>
+        </w:rPr>
+      </w:pPr>
+    </w:p>
+    <w:p>
+      <w:pPr>
+        <w:pStyle w:val="references"/>
+        <w:numPr>
+          <w:ilvl w:val="0"/>
+          <w:numId w:val="0"/>
+        </w:numPr>
+        <w:ind w:left="360" w:hanging="360"/>
+        <w:rPr>
+          <w:noProof w:val="0"/>
+          <w:lang w:val="hr-HR"/>
+        </w:rPr>
+      </w:pPr>
+    </w:p>
+    <w:p>
+      <w:pPr>
+        <w:pStyle w:val="references"/>
+        <w:numPr>
+          <w:ilvl w:val="0"/>
+          <w:numId w:val="0"/>
+        </w:numPr>
+        <w:ind w:left="360" w:hanging="360"/>
+        <w:rPr>
+          <w:noProof w:val="0"/>
+          <w:lang w:val="hr-HR"/>
+        </w:rPr>
+      </w:pPr>
+    </w:p>
+    <w:p>
+      <w:pPr>
+        <w:pStyle w:val="references"/>
+        <w:numPr>
+          <w:ilvl w:val="0"/>
+          <w:numId w:val="0"/>
+        </w:numPr>
+        <w:ind w:left="360" w:hanging="360"/>
+        <w:rPr>
+          <w:noProof w:val="0"/>
+          <w:lang w:val="hr-HR"/>
+        </w:rPr>
+      </w:pPr>
+    </w:p>
+    <w:p>
+      <w:pPr>
+        <w:pStyle w:val="references"/>
+        <w:numPr>
+          <w:ilvl w:val="0"/>
+          <w:numId w:val="0"/>
+        </w:numPr>
+        <w:ind w:left="360" w:hanging="360"/>
+        <w:rPr>
+          <w:noProof w:val="0"/>
+          <w:lang w:val="hr-HR"/>
+        </w:rPr>
+      </w:pPr>
+    </w:p>
+    <w:p>
+      <w:pPr>
+        <w:pStyle w:val="references"/>
+        <w:numPr>
+          <w:ilvl w:val="0"/>
+          <w:numId w:val="0"/>
+        </w:numPr>
         <w:sectPr>
           <w:type w:val="continuous"/>
           <w:pgSz w:w="11909" w:h="16834" w:code="9"/>
@@ -1110,6 +3747,52 @@
     <w:p>
       <w:pPr>
         <w:pStyle w:val="references"/>
+        <w:numPr>
+          <w:ilvl w:val="0"/>
+          <w:numId w:val="0"/>
+        </w:numPr>
+        <w:rPr>
+          <w:noProof w:val="0"/>
+          <w:lang w:val="hr-HR"/>
+        </w:rPr>
+      </w:pPr>
+    </w:p>
+    <w:p>
+      <w:pPr>
+        <w:pStyle w:val="references"/>
+        <w:numPr>
+          <w:ilvl w:val="0"/>
+          <w:numId w:val="0"/>
+        </w:numPr>
+        <w:ind w:left="360" w:hanging="360"/>
+        <w:rPr>
+          <w:noProof w:val="0"/>
+          <w:lang w:val="hr-HR"/>
+        </w:rPr>
+      </w:pPr>
+    </w:p>
+    <w:p>
+      <w:pPr>
+        <w:pStyle w:val="references"/>
+        <w:numPr>
+          <w:ilvl w:val="0"/>
+          <w:numId w:val="0"/>
+        </w:numPr>
+        <w:ind w:left="360" w:hanging="360"/>
+        <w:rPr>
+          <w:noProof w:val="0"/>
+          <w:lang w:val="hr-HR"/>
+        </w:rPr>
+      </w:pPr>
+    </w:p>
+    <w:p>
+      <w:pPr>
+        <w:pStyle w:val="references"/>
+        <w:numPr>
+          <w:ilvl w:val="0"/>
+          <w:numId w:val="0"/>
+        </w:numPr>
+        <w:ind w:left="360" w:hanging="360"/>
         <w:rPr>
           <w:noProof w:val="0"/>
           <w:lang w:val="hr-HR"/>
@@ -1123,7 +3806,11 @@
         </w:sectPr>
       </w:pPr>
     </w:p>
-    <w:p/>
+    <w:p>
+      <w:pPr>
+        <w:jc w:val="both"/>
+      </w:pPr>
+    </w:p>
     <w:sectPr>
       <w:type w:val="continuous"/>
       <w:pgSz w:w="11909" w:h="16834" w:code="9"/>
@@ -1170,6 +3857,31 @@
       </w:r>
     </w:p>
   </w:footnote>
+  <w:footnote w:id="1">
+    <w:p>
+      <w:pPr>
+        <w:pStyle w:val="FootnoteText"/>
+        <w:rPr>
+          <w:rFonts w:asciiTheme="minorHAnsi" w:hAnsiTheme="minorHAnsi"/>
+        </w:rPr>
+      </w:pPr>
+      <w:r>
+        <w:rPr>
+          <w:rStyle w:val="FootnoteReference"/>
+        </w:rPr>
+        <w:footnoteRef/>
+      </w:r>
+      <w:r>
+        <w:t xml:space="preserve"> </w:t>
+      </w:r>
+      <w:r>
+        <w:rPr>
+          <w:rFonts w:asciiTheme="minorHAnsi" w:hAnsiTheme="minorHAnsi"/>
+        </w:rPr>
+        <w:t>Odnosi se na transformacijske matrice</w:t>
+      </w:r>
+    </w:p>
+  </w:footnote>
 </w:footnotes>
 </file>
 
@@ -1348,6 +4060,119 @@
     </w:lvl>
   </w:abstractNum>
   <w:abstractNum w:abstractNumId="2" w15:restartNumberingAfterBreak="0">
+    <w:nsid w:val="0E9C3257"/>
+    <w:multiLevelType w:val="multilevel"/>
+    <w:tmpl w:val="F92A8518"/>
+    <w:lvl w:ilvl="0">
+      <w:start w:val="2"/>
+      <w:numFmt w:val="upperLetter"/>
+      <w:lvlText w:val="%1."/>
+      <w:lvlJc w:val="left"/>
+      <w:pPr>
+        <w:tabs>
+          <w:tab w:val="num" w:pos="720"/>
+        </w:tabs>
+        <w:ind w:left="720" w:hanging="360"/>
+      </w:pPr>
+    </w:lvl>
+    <w:lvl w:ilvl="1" w:tentative="1">
+      <w:start w:val="1"/>
+      <w:numFmt w:val="upperLetter"/>
+      <w:lvlText w:val="%2."/>
+      <w:lvlJc w:val="left"/>
+      <w:pPr>
+        <w:tabs>
+          <w:tab w:val="num" w:pos="1440"/>
+        </w:tabs>
+        <w:ind w:left="1440" w:hanging="360"/>
+      </w:pPr>
+    </w:lvl>
+    <w:lvl w:ilvl="2" w:tentative="1">
+      <w:start w:val="1"/>
+      <w:numFmt w:val="upperLetter"/>
+      <w:lvlText w:val="%3."/>
+      <w:lvlJc w:val="left"/>
+      <w:pPr>
+        <w:tabs>
+          <w:tab w:val="num" w:pos="2160"/>
+        </w:tabs>
+        <w:ind w:left="2160" w:hanging="360"/>
+      </w:pPr>
+    </w:lvl>
+    <w:lvl w:ilvl="3" w:tentative="1">
+      <w:start w:val="1"/>
+      <w:numFmt w:val="upperLetter"/>
+      <w:lvlText w:val="%4."/>
+      <w:lvlJc w:val="left"/>
+      <w:pPr>
+        <w:tabs>
+          <w:tab w:val="num" w:pos="2880"/>
+        </w:tabs>
+        <w:ind w:left="2880" w:hanging="360"/>
+      </w:pPr>
+    </w:lvl>
+    <w:lvl w:ilvl="4" w:tentative="1">
+      <w:start w:val="1"/>
+      <w:numFmt w:val="upperLetter"/>
+      <w:lvlText w:val="%5."/>
+      <w:lvlJc w:val="left"/>
+      <w:pPr>
+        <w:tabs>
+          <w:tab w:val="num" w:pos="3600"/>
+        </w:tabs>
+        <w:ind w:left="3600" w:hanging="360"/>
+      </w:pPr>
+    </w:lvl>
+    <w:lvl w:ilvl="5" w:tentative="1">
+      <w:start w:val="1"/>
+      <w:numFmt w:val="upperLetter"/>
+      <w:lvlText w:val="%6."/>
+      <w:lvlJc w:val="left"/>
+      <w:pPr>
+        <w:tabs>
+          <w:tab w:val="num" w:pos="4320"/>
+        </w:tabs>
+        <w:ind w:left="4320" w:hanging="360"/>
+      </w:pPr>
+    </w:lvl>
+    <w:lvl w:ilvl="6" w:tentative="1">
+      <w:start w:val="1"/>
+      <w:numFmt w:val="upperLetter"/>
+      <w:lvlText w:val="%7."/>
+      <w:lvlJc w:val="left"/>
+      <w:pPr>
+        <w:tabs>
+          <w:tab w:val="num" w:pos="5040"/>
+        </w:tabs>
+        <w:ind w:left="5040" w:hanging="360"/>
+      </w:pPr>
+    </w:lvl>
+    <w:lvl w:ilvl="7" w:tentative="1">
+      <w:start w:val="1"/>
+      <w:numFmt w:val="upperLetter"/>
+      <w:lvlText w:val="%8."/>
+      <w:lvlJc w:val="left"/>
+      <w:pPr>
+        <w:tabs>
+          <w:tab w:val="num" w:pos="5760"/>
+        </w:tabs>
+        <w:ind w:left="5760" w:hanging="360"/>
+      </w:pPr>
+    </w:lvl>
+    <w:lvl w:ilvl="8" w:tentative="1">
+      <w:start w:val="1"/>
+      <w:numFmt w:val="upperLetter"/>
+      <w:lvlText w:val="%9."/>
+      <w:lvlJc w:val="left"/>
+      <w:pPr>
+        <w:tabs>
+          <w:tab w:val="num" w:pos="6480"/>
+        </w:tabs>
+        <w:ind w:left="6480" w:hanging="360"/>
+      </w:pPr>
+    </w:lvl>
+  </w:abstractNum>
+  <w:abstractNum w:abstractNumId="3" w15:restartNumberingAfterBreak="0">
     <w:nsid w:val="20AF0333"/>
     <w:multiLevelType w:val="hybridMultilevel"/>
     <w:tmpl w:val="CB0E7F4E"/>
@@ -1489,7 +4314,7 @@
       </w:rPr>
     </w:lvl>
   </w:abstractNum>
-  <w:abstractNum w:abstractNumId="3" w15:restartNumberingAfterBreak="0">
+  <w:abstractNum w:abstractNumId="4" w15:restartNumberingAfterBreak="0">
     <w:nsid w:val="26FE1FCF"/>
     <w:multiLevelType w:val="hybridMultilevel"/>
     <w:tmpl w:val="33826962"/>
@@ -1650,7 +4475,7 @@
       </w:rPr>
     </w:lvl>
   </w:abstractNum>
-  <w:abstractNum w:abstractNumId="4" w15:restartNumberingAfterBreak="0">
+  <w:abstractNum w:abstractNumId="5" w15:restartNumberingAfterBreak="0">
     <w:nsid w:val="37660336"/>
     <w:multiLevelType w:val="hybridMultilevel"/>
     <w:tmpl w:val="EA402BE8"/>
@@ -1791,7 +4616,7 @@
       </w:rPr>
     </w:lvl>
   </w:abstractNum>
-  <w:abstractNum w:abstractNumId="5" w15:restartNumberingAfterBreak="0">
+  <w:abstractNum w:abstractNumId="6" w15:restartNumberingAfterBreak="0">
     <w:nsid w:val="39E54FC6"/>
     <w:multiLevelType w:val="singleLevel"/>
     <w:tmpl w:val="5B7288D4"/>
@@ -1811,7 +4636,7 @@
       </w:rPr>
     </w:lvl>
   </w:abstractNum>
-  <w:abstractNum w:abstractNumId="6" w15:restartNumberingAfterBreak="0">
+  <w:abstractNum w:abstractNumId="7" w15:restartNumberingAfterBreak="0">
     <w:nsid w:val="4189603E"/>
     <w:multiLevelType w:val="multilevel"/>
     <w:tmpl w:val="DD12A62A"/>
@@ -2020,7 +4845,7 @@
       </w:rPr>
     </w:lvl>
   </w:abstractNum>
-  <w:abstractNum w:abstractNumId="7" w15:restartNumberingAfterBreak="0">
+  <w:abstractNum w:abstractNumId="8" w15:restartNumberingAfterBreak="0">
     <w:nsid w:val="52CA544A"/>
     <w:multiLevelType w:val="singleLevel"/>
     <w:tmpl w:val="AED6D67E"/>
@@ -2047,7 +4872,7 @@
       </w:rPr>
     </w:lvl>
   </w:abstractNum>
-  <w:abstractNum w:abstractNumId="8" w15:restartNumberingAfterBreak="0">
+  <w:abstractNum w:abstractNumId="9" w15:restartNumberingAfterBreak="0">
     <w:nsid w:val="556E1586"/>
     <w:multiLevelType w:val="hybridMultilevel"/>
     <w:tmpl w:val="BAFCF696"/>
@@ -2160,7 +4985,7 @@
       </w:rPr>
     </w:lvl>
   </w:abstractNum>
-  <w:abstractNum w:abstractNumId="9" w15:restartNumberingAfterBreak="0">
+  <w:abstractNum w:abstractNumId="10" w15:restartNumberingAfterBreak="0">
     <w:nsid w:val="6C1D5585"/>
     <w:multiLevelType w:val="multilevel"/>
     <w:tmpl w:val="F1F87D58"/>
@@ -2306,7 +5131,7 @@
       </w:rPr>
     </w:lvl>
   </w:abstractNum>
-  <w:abstractNum w:abstractNumId="10" w15:restartNumberingAfterBreak="0">
+  <w:abstractNum w:abstractNumId="11" w15:restartNumberingAfterBreak="0">
     <w:nsid w:val="6C402C58"/>
     <w:multiLevelType w:val="hybridMultilevel"/>
     <w:tmpl w:val="38742832"/>
@@ -2454,7 +5279,7 @@
       </w:rPr>
     </w:lvl>
   </w:abstractNum>
-  <w:abstractNum w:abstractNumId="11" w15:restartNumberingAfterBreak="0">
+  <w:abstractNum w:abstractNumId="12" w15:restartNumberingAfterBreak="0">
     <w:nsid w:val="6CD32DA8"/>
     <w:multiLevelType w:val="singleLevel"/>
     <w:tmpl w:val="9AF0664C"/>
@@ -2482,49 +5307,70 @@
     </w:lvl>
   </w:abstractNum>
   <w:num w:numId="1" w16cid:durableId="13119791">
+    <w:abstractNumId w:val="5"/>
+  </w:num>
+  <w:num w:numId="2" w16cid:durableId="179709803">
+    <w:abstractNumId w:val="11"/>
+  </w:num>
+  <w:num w:numId="3" w16cid:durableId="93210758">
     <w:abstractNumId w:val="4"/>
   </w:num>
-  <w:num w:numId="2" w16cid:durableId="179709803">
+  <w:num w:numId="4" w16cid:durableId="2059278065">
+    <w:abstractNumId w:val="7"/>
+  </w:num>
+  <w:num w:numId="5" w16cid:durableId="643849322">
+    <w:abstractNumId w:val="7"/>
+  </w:num>
+  <w:num w:numId="6" w16cid:durableId="782722691">
+    <w:abstractNumId w:val="7"/>
+  </w:num>
+  <w:num w:numId="7" w16cid:durableId="846482561">
+    <w:abstractNumId w:val="7"/>
+  </w:num>
+  <w:num w:numId="8" w16cid:durableId="1099522375">
+    <w:abstractNumId w:val="8"/>
+  </w:num>
+  <w:num w:numId="9" w16cid:durableId="463042162">
+    <w:abstractNumId w:val="12"/>
+  </w:num>
+  <w:num w:numId="10" w16cid:durableId="1668899635">
+    <w:abstractNumId w:val="6"/>
+  </w:num>
+  <w:num w:numId="11" w16cid:durableId="1985036320">
+    <w:abstractNumId w:val="3"/>
+  </w:num>
+  <w:num w:numId="12" w16cid:durableId="742141326">
     <w:abstractNumId w:val="10"/>
   </w:num>
-  <w:num w:numId="3" w16cid:durableId="93210758">
-    <w:abstractNumId w:val="3"/>
-  </w:num>
-  <w:num w:numId="4" w16cid:durableId="2059278065">
-    <w:abstractNumId w:val="6"/>
-  </w:num>
-  <w:num w:numId="5" w16cid:durableId="643849322">
-    <w:abstractNumId w:val="6"/>
-  </w:num>
-  <w:num w:numId="6" w16cid:durableId="782722691">
-    <w:abstractNumId w:val="6"/>
-  </w:num>
-  <w:num w:numId="7" w16cid:durableId="846482561">
-    <w:abstractNumId w:val="6"/>
-  </w:num>
-  <w:num w:numId="8" w16cid:durableId="1099522375">
-    <w:abstractNumId w:val="7"/>
-  </w:num>
-  <w:num w:numId="9" w16cid:durableId="463042162">
-    <w:abstractNumId w:val="11"/>
-  </w:num>
-  <w:num w:numId="10" w16cid:durableId="1668899635">
-    <w:abstractNumId w:val="5"/>
-  </w:num>
-  <w:num w:numId="11" w16cid:durableId="1985036320">
-    <w:abstractNumId w:val="2"/>
-  </w:num>
-  <w:num w:numId="12" w16cid:durableId="742141326">
+  <w:num w:numId="13" w16cid:durableId="1368528332">
     <w:abstractNumId w:val="9"/>
-  </w:num>
-  <w:num w:numId="13" w16cid:durableId="1368528332">
-    <w:abstractNumId w:val="8"/>
   </w:num>
   <w:num w:numId="14" w16cid:durableId="69351624">
     <w:abstractNumId w:val="0"/>
   </w:num>
   <w:num w:numId="15" w16cid:durableId="1865630290">
     <w:abstractNumId w:val="1"/>
+  </w:num>
+  <w:num w:numId="16" w16cid:durableId="1151755840">
+    <w:abstractNumId w:val="2"/>
+  </w:num>
+  <w:num w:numId="17" w16cid:durableId="1177039714">
+    <w:abstractNumId w:val="8"/>
+    <w:lvlOverride w:ilvl="0">
+      <w:startOverride w:val="1"/>
+    </w:lvlOverride>
+  </w:num>
+  <w:num w:numId="18" w16cid:durableId="1195341830">
+    <w:abstractNumId w:val="8"/>
+    <w:lvlOverride w:ilvl="0">
+      <w:startOverride w:val="1"/>
+    </w:lvlOverride>
+  </w:num>
+  <w:num w:numId="19" w16cid:durableId="1052849594">
+    <w:abstractNumId w:val="8"/>
+    <w:lvlOverride w:ilvl="0">
+      <w:startOverride w:val="1"/>
+    </w:lvlOverride>
   </w:num>
 </w:numbering>
 </file>
@@ -3405,6 +6251,92 @@
       <w:color w:val="404040" w:themeColor="text1" w:themeTint="BF"/>
     </w:rPr>
   </w:style>
+  <w:style w:type="paragraph" w:customStyle="1" w:styleId="paragraph">
+    <w:name w:val="paragraph"/>
+    <w:basedOn w:val="Normal"/>
+    <w:rsid w:val="006674A9"/>
+    <w:pPr>
+      <w:spacing w:before="100" w:beforeAutospacing="1" w:after="100" w:afterAutospacing="1"/>
+      <w:jc w:val="left"/>
+    </w:pPr>
+    <w:rPr>
+      <w:rFonts w:eastAsia="Times New Roman"/>
+      <w:sz w:val="24"/>
+      <w:szCs w:val="24"/>
+      <w:lang w:eastAsia="hr-HR"/>
+    </w:rPr>
+  </w:style>
+  <w:style w:type="character" w:customStyle="1" w:styleId="normaltextrun">
+    <w:name w:val="normaltextrun"/>
+    <w:basedOn w:val="DefaultParagraphFont"/>
+    <w:rsid w:val="006674A9"/>
+  </w:style>
+  <w:style w:type="character" w:customStyle="1" w:styleId="eop">
+    <w:name w:val="eop"/>
+    <w:basedOn w:val="DefaultParagraphFont"/>
+    <w:rsid w:val="006674A9"/>
+  </w:style>
+  <w:style w:type="character" w:customStyle="1" w:styleId="scxw152316574">
+    <w:name w:val="scxw152316574"/>
+    <w:basedOn w:val="DefaultParagraphFont"/>
+    <w:rsid w:val="006674A9"/>
+  </w:style>
+  <w:style w:type="character" w:customStyle="1" w:styleId="scxw175116708">
+    <w:name w:val="scxw175116708"/>
+    <w:basedOn w:val="DefaultParagraphFont"/>
+    <w:rsid w:val="006674A9"/>
+  </w:style>
+  <w:style w:type="character" w:styleId="PlaceholderText">
+    <w:name w:val="Placeholder Text"/>
+    <w:basedOn w:val="DefaultParagraphFont"/>
+    <w:uiPriority w:val="99"/>
+    <w:semiHidden/>
+    <w:rsid w:val="006674A9"/>
+    <w:rPr>
+      <w:color w:val="666666"/>
+    </w:rPr>
+  </w:style>
+  <w:style w:type="paragraph" w:styleId="ListParagraph">
+    <w:name w:val="List Paragraph"/>
+    <w:basedOn w:val="Normal"/>
+    <w:uiPriority w:val="34"/>
+    <w:qFormat/>
+    <w:rsid w:val="00695063"/>
+    <w:pPr>
+      <w:ind w:left="720"/>
+      <w:contextualSpacing/>
+    </w:pPr>
+  </w:style>
+  <w:style w:type="character" w:styleId="Hyperlink">
+    <w:name w:val="Hyperlink"/>
+    <w:basedOn w:val="DefaultParagraphFont"/>
+    <w:rsid w:val="001B511C"/>
+    <w:rPr>
+      <w:color w:val="0000FF" w:themeColor="hyperlink"/>
+      <w:u w:val="single"/>
+    </w:rPr>
+  </w:style>
+  <w:style w:type="character" w:styleId="UnresolvedMention">
+    <w:name w:val="Unresolved Mention"/>
+    <w:basedOn w:val="DefaultParagraphFont"/>
+    <w:uiPriority w:val="99"/>
+    <w:semiHidden/>
+    <w:unhideWhenUsed/>
+    <w:rsid w:val="001B511C"/>
+    <w:rPr>
+      <w:color w:val="605E5C"/>
+      <w:shd w:val="clear" w:color="auto" w:fill="E1DFDD"/>
+    </w:rPr>
+  </w:style>
+  <w:style w:type="character" w:styleId="FollowedHyperlink">
+    <w:name w:val="FollowedHyperlink"/>
+    <w:basedOn w:val="DefaultParagraphFont"/>
+    <w:rsid w:val="00C32991"/>
+    <w:rPr>
+      <w:color w:val="800080" w:themeColor="followedHyperlink"/>
+      <w:u w:val="single"/>
+    </w:rPr>
+  </w:style>
 </w:styles>
 </file>
 
@@ -3694,11 +6626,18 @@
 </file>
 
 <file path=customXml/item1.xml><?xml version="1.0" encoding="utf-8"?>
-<b:Sources xmlns:b="http://schemas.openxmlformats.org/officeDocument/2006/bibliography" xmlns="http://schemas.openxmlformats.org/officeDocument/2006/bibliography" SelectedStyle="\APA.XSL" StyleName="APA"/>
+<b:Sources xmlns:b="http://schemas.openxmlformats.org/officeDocument/2006/bibliography" xmlns="http://schemas.openxmlformats.org/officeDocument/2006/bibliography" SelectedStyle="\APA.XSL" StyleName="APA">
+  <b:Source>
+    <b:Tag>Placeholder1</b:Tag>
+    <b:SourceType>InternetSite</b:SourceType>
+    <b:Guid>{447FB9B1-CB52-4622-972E-E6C5115B9710}</b:Guid>
+    <b:RefOrder>1</b:RefOrder>
+  </b:Source>
+</b:Sources>
 </file>
 
 <file path=customXml/itemProps1.xml><?xml version="1.0" encoding="utf-8"?>
-<ds:datastoreItem xmlns:ds="http://schemas.openxmlformats.org/officeDocument/2006/customXml" ds:itemID="{9E19DD32-87D5-4D49-8807-396C880ECCEF}">
+<ds:datastoreItem xmlns:ds="http://schemas.openxmlformats.org/officeDocument/2006/customXml" ds:itemID="{31EF0FFD-AC9C-4FFC-A92A-127A8C2E279F}">
   <ds:schemaRefs>
     <ds:schemaRef ds:uri="http://schemas.openxmlformats.org/officeDocument/2006/bibliography"/>
   </ds:schemaRefs>
